--- a/BarBreak_documentetion (3).docx
+++ b/BarBreak_documentetion (3).docx
@@ -465,6 +465,13 @@
             <w:r>
               <w:rPr>
                 <w:rFonts w:ascii="Times New Roman" w:hAnsi="Times New Roman" w:cs="Times New Roman"/>
+                <w:lang w:val="en-US"/>
+              </w:rPr>
+              <w:t>n</w:t>
+            </w:r>
+            <w:r>
+              <w:rPr>
+                <w:rFonts w:ascii="Times New Roman" w:hAnsi="Times New Roman" w:cs="Times New Roman"/>
               </w:rPr>
               <w:t xml:space="preserve"> </w:t>
             </w:r>
@@ -504,6 +511,13 @@
               <w:t>chose</w:t>
             </w:r>
             <w:proofErr w:type="spellEnd"/>
+            <w:r>
+              <w:rPr>
+                <w:rFonts w:ascii="Times New Roman" w:hAnsi="Times New Roman" w:cs="Times New Roman"/>
+                <w:lang w:val="en-US"/>
+              </w:rPr>
+              <w:t>n</w:t>
+            </w:r>
             <w:r>
               <w:rPr>
                 <w:rFonts w:ascii="Times New Roman" w:hAnsi="Times New Roman" w:cs="Times New Roman"/>
@@ -2227,7 +2241,7 @@
                 <w:rFonts w:ascii="Times New Roman" w:hAnsi="Times New Roman" w:cs="Times New Roman"/>
                 <w:lang w:val="en-US"/>
               </w:rPr>
-              <w:t>Edit</w:t>
+              <w:t>Manage</w:t>
             </w:r>
             <w:r>
               <w:rPr>
@@ -2864,7 +2878,6 @@
             <w:pPr>
               <w:rPr>
                 <w:rFonts w:ascii="Times New Roman" w:hAnsi="Times New Roman" w:cs="Times New Roman"/>
-                <w:lang w:val="en-US"/>
               </w:rPr>
             </w:pPr>
             <w:r>
@@ -2873,6 +2886,13 @@
                 <w:lang w:val="en-US"/>
               </w:rPr>
               <w:t>User</w:t>
+            </w:r>
+            <w:r>
+              <w:rPr>
+                <w:rFonts w:ascii="Times New Roman" w:hAnsi="Times New Roman" w:cs="Times New Roman"/>
+                <w:lang w:val="en-US"/>
+              </w:rPr>
+              <w:t>/Admin</w:t>
             </w:r>
           </w:p>
         </w:tc>
@@ -4735,6 +4755,216 @@
                 <w:lang w:val="en-US"/>
               </w:rPr>
             </w:pPr>
+            <w:r>
+              <w:rPr>
+                <w:rFonts w:ascii="Times New Roman" w:hAnsi="Times New Roman" w:cs="Times New Roman"/>
+                <w:lang w:val="en-US"/>
+              </w:rPr>
+              <w:t>Manage own account</w:t>
+            </w:r>
+          </w:p>
+        </w:tc>
+        <w:tc>
+          <w:tcPr>
+            <w:tcW w:w="3544" w:type="dxa"/>
+          </w:tcPr>
+          <w:p>
+            <w:pPr>
+              <w:rPr>
+                <w:rFonts w:ascii="Times New Roman" w:hAnsi="Times New Roman" w:cs="Times New Roman"/>
+              </w:rPr>
+            </w:pPr>
+            <w:proofErr w:type="spellStart"/>
+            <w:r>
+              <w:rPr>
+                <w:rFonts w:ascii="Times New Roman" w:hAnsi="Times New Roman" w:cs="Times New Roman"/>
+              </w:rPr>
+              <w:t>Edit</w:t>
+            </w:r>
+            <w:proofErr w:type="spellEnd"/>
+            <w:r>
+              <w:rPr>
+                <w:rFonts w:ascii="Times New Roman" w:hAnsi="Times New Roman" w:cs="Times New Roman"/>
+              </w:rPr>
+              <w:t xml:space="preserve"> </w:t>
+            </w:r>
+            <w:proofErr w:type="spellStart"/>
+            <w:r>
+              <w:rPr>
+                <w:rFonts w:ascii="Times New Roman" w:hAnsi="Times New Roman" w:cs="Times New Roman"/>
+              </w:rPr>
+              <w:t>personal</w:t>
+            </w:r>
+            <w:proofErr w:type="spellEnd"/>
+            <w:r>
+              <w:rPr>
+                <w:rFonts w:ascii="Times New Roman" w:hAnsi="Times New Roman" w:cs="Times New Roman"/>
+              </w:rPr>
+              <w:t xml:space="preserve"> </w:t>
+            </w:r>
+            <w:proofErr w:type="spellStart"/>
+            <w:r>
+              <w:rPr>
+                <w:rFonts w:ascii="Times New Roman" w:hAnsi="Times New Roman" w:cs="Times New Roman"/>
+              </w:rPr>
+              <w:t>information</w:t>
+            </w:r>
+            <w:proofErr w:type="spellEnd"/>
+            <w:r>
+              <w:rPr>
+                <w:rFonts w:ascii="Times New Roman" w:hAnsi="Times New Roman" w:cs="Times New Roman"/>
+              </w:rPr>
+              <w:t xml:space="preserve">, </w:t>
+            </w:r>
+            <w:proofErr w:type="spellStart"/>
+            <w:r>
+              <w:rPr>
+                <w:rFonts w:ascii="Times New Roman" w:hAnsi="Times New Roman" w:cs="Times New Roman"/>
+              </w:rPr>
+              <w:t>delete</w:t>
+            </w:r>
+            <w:proofErr w:type="spellEnd"/>
+            <w:r>
+              <w:rPr>
+                <w:rFonts w:ascii="Times New Roman" w:hAnsi="Times New Roman" w:cs="Times New Roman"/>
+              </w:rPr>
+              <w:t xml:space="preserve"> </w:t>
+            </w:r>
+            <w:proofErr w:type="spellStart"/>
+            <w:r>
+              <w:rPr>
+                <w:rFonts w:ascii="Times New Roman" w:hAnsi="Times New Roman" w:cs="Times New Roman"/>
+              </w:rPr>
+              <w:t>an</w:t>
+            </w:r>
+            <w:proofErr w:type="spellEnd"/>
+            <w:r>
+              <w:rPr>
+                <w:rFonts w:ascii="Times New Roman" w:hAnsi="Times New Roman" w:cs="Times New Roman"/>
+              </w:rPr>
+              <w:t xml:space="preserve"> </w:t>
+            </w:r>
+            <w:proofErr w:type="spellStart"/>
+            <w:r>
+              <w:rPr>
+                <w:rFonts w:ascii="Times New Roman" w:hAnsi="Times New Roman" w:cs="Times New Roman"/>
+              </w:rPr>
+              <w:t>account</w:t>
+            </w:r>
+            <w:proofErr w:type="spellEnd"/>
+            <w:r>
+              <w:rPr>
+                <w:rFonts w:ascii="Times New Roman" w:hAnsi="Times New Roman" w:cs="Times New Roman"/>
+              </w:rPr>
+              <w:t xml:space="preserve">, </w:t>
+            </w:r>
+            <w:proofErr w:type="spellStart"/>
+            <w:r>
+              <w:rPr>
+                <w:rFonts w:ascii="Times New Roman" w:hAnsi="Times New Roman" w:cs="Times New Roman"/>
+              </w:rPr>
+              <w:t>change</w:t>
+            </w:r>
+            <w:proofErr w:type="spellEnd"/>
+            <w:r>
+              <w:rPr>
+                <w:rFonts w:ascii="Times New Roman" w:hAnsi="Times New Roman" w:cs="Times New Roman"/>
+              </w:rPr>
+              <w:t xml:space="preserve"> a </w:t>
+            </w:r>
+            <w:proofErr w:type="spellStart"/>
+            <w:r>
+              <w:rPr>
+                <w:rFonts w:ascii="Times New Roman" w:hAnsi="Times New Roman" w:cs="Times New Roman"/>
+              </w:rPr>
+              <w:t>password</w:t>
+            </w:r>
+            <w:proofErr w:type="spellEnd"/>
+          </w:p>
+        </w:tc>
+        <w:tc>
+          <w:tcPr>
+            <w:tcW w:w="1674" w:type="dxa"/>
+          </w:tcPr>
+          <w:p>
+            <w:pPr>
+              <w:rPr>
+                <w:rFonts w:ascii="Times New Roman" w:hAnsi="Times New Roman" w:cs="Times New Roman"/>
+                <w:b/>
+                <w:bCs/>
+                <w:lang w:val="en-US"/>
+              </w:rPr>
+            </w:pPr>
+          </w:p>
+        </w:tc>
+        <w:tc>
+          <w:tcPr>
+            <w:tcW w:w="781" w:type="dxa"/>
+          </w:tcPr>
+          <w:p>
+            <w:pPr>
+              <w:rPr>
+                <w:rFonts w:ascii="Times New Roman" w:hAnsi="Times New Roman" w:cs="Times New Roman"/>
+                <w:b/>
+                <w:bCs/>
+                <w:lang w:val="en-US"/>
+              </w:rPr>
+            </w:pPr>
+          </w:p>
+        </w:tc>
+      </w:tr>
+      <w:tr>
+        <w:tc>
+          <w:tcPr>
+            <w:tcW w:w="562" w:type="dxa"/>
+          </w:tcPr>
+          <w:p>
+            <w:pPr>
+              <w:rPr>
+                <w:rFonts w:ascii="Times New Roman" w:hAnsi="Times New Roman" w:cs="Times New Roman"/>
+                <w:b/>
+                <w:bCs/>
+                <w:lang w:val="en-US"/>
+              </w:rPr>
+            </w:pPr>
+            <w:r>
+              <w:rPr>
+                <w:rFonts w:ascii="Times New Roman" w:hAnsi="Times New Roman" w:cs="Times New Roman"/>
+                <w:b/>
+                <w:bCs/>
+                <w:lang w:val="en-US"/>
+              </w:rPr>
+              <w:t>8</w:t>
+            </w:r>
+          </w:p>
+        </w:tc>
+        <w:tc>
+          <w:tcPr>
+            <w:tcW w:w="993" w:type="dxa"/>
+            <w:vMerge/>
+          </w:tcPr>
+          <w:p>
+            <w:pPr>
+              <w:rPr>
+                <w:rFonts w:ascii="Times New Roman" w:hAnsi="Times New Roman" w:cs="Times New Roman"/>
+                <w:b/>
+                <w:bCs/>
+                <w:lang w:val="en-US"/>
+              </w:rPr>
+            </w:pPr>
+          </w:p>
+        </w:tc>
+        <w:tc>
+          <w:tcPr>
+            <w:tcW w:w="2409" w:type="dxa"/>
+          </w:tcPr>
+          <w:p>
+            <w:pPr>
+              <w:rPr>
+                <w:rFonts w:ascii="Times New Roman" w:hAnsi="Times New Roman" w:cs="Times New Roman"/>
+                <w:lang w:val="en-US"/>
+              </w:rPr>
+            </w:pPr>
             <w:proofErr w:type="spellStart"/>
             <w:r>
               <w:rPr>
@@ -4999,7 +5229,7 @@
                     </pic:cNvPicPr>
                   </pic:nvPicPr>
                   <pic:blipFill>
-                    <a:blip r:embed="rId4">
+                    <a:blip r:embed="rId6">
                       <a:extLst>
                         <a:ext uri="{28A0092B-C50C-407E-A947-70E740481C1C}">
                           <a14:useLocalDpi xmlns:a14="http://schemas.microsoft.com/office/drawing/2010/main" val="0"/>
@@ -5082,7 +5312,6 @@
           <w:sz w:val="28"/>
           <w:szCs w:val="28"/>
         </w:rPr>
-        <w:lastRenderedPageBreak/>
         <w:t>Admin</w:t>
       </w:r>
       <w:proofErr w:type="spellEnd"/>
@@ -5193,121 +5422,12 @@
         </w:rPr>
         <w:t xml:space="preserve"> </w:t>
       </w:r>
-      <w:proofErr w:type="spellStart"/>
-      <w:r>
-        <w:rPr>
-          <w:rFonts w:ascii="Times New Roman" w:hAnsi="Times New Roman" w:cs="Times New Roman"/>
-          <w:b/>
-          <w:bCs/>
-          <w:sz w:val="28"/>
-          <w:szCs w:val="28"/>
-        </w:rPr>
-        <w:t>Admin</w:t>
-      </w:r>
-      <w:proofErr w:type="spellEnd"/>
-      <w:r>
-        <w:rPr>
-          <w:rFonts w:ascii="Times New Roman" w:hAnsi="Times New Roman" w:cs="Times New Roman"/>
-          <w:b/>
-          <w:bCs/>
-          <w:sz w:val="28"/>
-          <w:szCs w:val="28"/>
-        </w:rPr>
-        <w:t xml:space="preserve"> </w:t>
-      </w:r>
-      <w:proofErr w:type="spellStart"/>
-      <w:r>
-        <w:rPr>
-          <w:rFonts w:ascii="Times New Roman" w:hAnsi="Times New Roman" w:cs="Times New Roman"/>
-          <w:b/>
-          <w:bCs/>
-          <w:sz w:val="28"/>
-          <w:szCs w:val="28"/>
-        </w:rPr>
-        <w:t>role</w:t>
-      </w:r>
-      <w:proofErr w:type="spellEnd"/>
-      <w:r>
-        <w:rPr>
-          <w:rFonts w:ascii="Times New Roman" w:hAnsi="Times New Roman" w:cs="Times New Roman"/>
-          <w:b/>
-          <w:bCs/>
-          <w:sz w:val="28"/>
-          <w:szCs w:val="28"/>
-        </w:rPr>
-        <w:t xml:space="preserve"> </w:t>
-      </w:r>
-      <w:proofErr w:type="spellStart"/>
-      <w:r>
-        <w:rPr>
-          <w:rFonts w:ascii="Times New Roman" w:hAnsi="Times New Roman" w:cs="Times New Roman"/>
-          <w:b/>
-          <w:bCs/>
-          <w:sz w:val="28"/>
-          <w:szCs w:val="28"/>
-        </w:rPr>
-        <w:t>use</w:t>
-      </w:r>
-      <w:proofErr w:type="spellEnd"/>
-      <w:r>
-        <w:rPr>
-          <w:rFonts w:ascii="Times New Roman" w:hAnsi="Times New Roman" w:cs="Times New Roman"/>
-          <w:b/>
-          <w:bCs/>
-          <w:sz w:val="28"/>
-          <w:szCs w:val="28"/>
-        </w:rPr>
-        <w:t xml:space="preserve"> </w:t>
-      </w:r>
-      <w:proofErr w:type="spellStart"/>
-      <w:r>
-        <w:rPr>
-          <w:rFonts w:ascii="Times New Roman" w:hAnsi="Times New Roman" w:cs="Times New Roman"/>
-          <w:b/>
-          <w:bCs/>
-          <w:sz w:val="28"/>
-          <w:szCs w:val="28"/>
-        </w:rPr>
-        <w:t>case</w:t>
-      </w:r>
-      <w:proofErr w:type="spellEnd"/>
-      <w:r>
-        <w:rPr>
-          <w:rFonts w:ascii="Times New Roman" w:hAnsi="Times New Roman" w:cs="Times New Roman"/>
-          <w:b/>
-          <w:bCs/>
-          <w:sz w:val="28"/>
-          <w:szCs w:val="28"/>
-        </w:rPr>
-        <w:t xml:space="preserve"> </w:t>
-      </w:r>
-      <w:proofErr w:type="spellStart"/>
-      <w:r>
-        <w:rPr>
-          <w:rFonts w:ascii="Times New Roman" w:hAnsi="Times New Roman" w:cs="Times New Roman"/>
-          <w:b/>
-          <w:bCs/>
-          <w:sz w:val="28"/>
-          <w:szCs w:val="28"/>
-        </w:rPr>
-        <w:t>diagram</w:t>
-      </w:r>
-      <w:proofErr w:type="spellEnd"/>
-      <w:r>
-        <w:rPr>
-          <w:rFonts w:ascii="Times New Roman" w:hAnsi="Times New Roman" w:cs="Times New Roman"/>
-          <w:b/>
-          <w:bCs/>
-          <w:sz w:val="28"/>
-          <w:szCs w:val="28"/>
-        </w:rPr>
-        <w:t>:</w:t>
-      </w:r>
     </w:p>
     <w:p>
       <w:pPr>
         <w:rPr>
           <w:rFonts w:ascii="Times New Roman" w:hAnsi="Times New Roman" w:cs="Times New Roman"/>
+          <w:lang w:val="en-US"/>
         </w:rPr>
       </w:pPr>
       <w:r>
@@ -5316,10 +5436,10 @@
           <w:noProof/>
         </w:rPr>
         <w:drawing>
-          <wp:inline distT="0" distB="0" distL="0" distR="0" wp14:anchorId="6F2F9B08" wp14:editId="34112B54">
-            <wp:extent cx="6334125" cy="3505200"/>
-            <wp:effectExtent l="0" t="0" r="9525" b="0"/>
-            <wp:docPr id="1116301326" name="Рисунок 3"/>
+          <wp:inline distT="0" distB="0" distL="0" distR="0" wp14:anchorId="0A0FDCB5" wp14:editId="1D109ABB">
+            <wp:extent cx="6451873" cy="2531059"/>
+            <wp:effectExtent l="0" t="0" r="6350" b="3175"/>
+            <wp:docPr id="2101716008" name="Рисунок 3"/>
             <wp:cNvGraphicFramePr>
               <a:graphicFrameLocks xmlns:a="http://schemas.openxmlformats.org/drawingml/2006/main" noChangeAspect="1"/>
             </wp:cNvGraphicFramePr>
@@ -5333,7 +5453,7 @@
                     </pic:cNvPicPr>
                   </pic:nvPicPr>
                   <pic:blipFill>
-                    <a:blip r:embed="rId5">
+                    <a:blip r:embed="rId7">
                       <a:extLst>
                         <a:ext uri="{28A0092B-C50C-407E-A947-70E740481C1C}">
                           <a14:useLocalDpi xmlns:a14="http://schemas.microsoft.com/office/drawing/2010/main" val="0"/>
@@ -5348,7 +5468,61 @@
                   <pic:spPr bwMode="auto">
                     <a:xfrm>
                       <a:off x="0" y="0"/>
-                      <a:ext cx="6334125" cy="3505200"/>
+                      <a:ext cx="6469096" cy="2537816"/>
+                    </a:xfrm>
+                    <a:prstGeom prst="rect">
+                      <a:avLst/>
+                    </a:prstGeom>
+                    <a:noFill/>
+                    <a:ln>
+                      <a:noFill/>
+                    </a:ln>
+                  </pic:spPr>
+                </pic:pic>
+              </a:graphicData>
+            </a:graphic>
+          </wp:inline>
+        </w:drawing>
+      </w:r>
+      <w:r>
+        <w:rPr>
+          <w:rFonts w:ascii="Times New Roman" w:hAnsi="Times New Roman" w:cs="Times New Roman"/>
+          <w:noProof/>
+        </w:rPr>
+        <w:drawing>
+          <wp:inline distT="0" distB="0" distL="0" distR="0" wp14:anchorId="53D1B932" wp14:editId="3CE8D403">
+            <wp:extent cx="5387340" cy="5715000"/>
+            <wp:effectExtent l="0" t="0" r="3810" b="0"/>
+            <wp:docPr id="709642543" name="Рисунок 4"/>
+            <wp:cNvGraphicFramePr>
+              <a:graphicFrameLocks xmlns:a="http://schemas.openxmlformats.org/drawingml/2006/main" noChangeAspect="1"/>
+            </wp:cNvGraphicFramePr>
+            <a:graphic xmlns:a="http://schemas.openxmlformats.org/drawingml/2006/main">
+              <a:graphicData uri="http://schemas.openxmlformats.org/drawingml/2006/picture">
+                <pic:pic xmlns:pic="http://schemas.openxmlformats.org/drawingml/2006/picture">
+                  <pic:nvPicPr>
+                    <pic:cNvPr id="0" name="Picture 4"/>
+                    <pic:cNvPicPr>
+                      <a:picLocks noChangeAspect="1" noChangeArrowheads="1"/>
+                    </pic:cNvPicPr>
+                  </pic:nvPicPr>
+                  <pic:blipFill>
+                    <a:blip r:embed="rId8">
+                      <a:extLst>
+                        <a:ext uri="{28A0092B-C50C-407E-A947-70E740481C1C}">
+                          <a14:useLocalDpi xmlns:a14="http://schemas.microsoft.com/office/drawing/2010/main" val="0"/>
+                        </a:ext>
+                      </a:extLst>
+                    </a:blip>
+                    <a:srcRect/>
+                    <a:stretch>
+                      <a:fillRect/>
+                    </a:stretch>
+                  </pic:blipFill>
+                  <pic:spPr bwMode="auto">
+                    <a:xfrm>
+                      <a:off x="0" y="0"/>
+                      <a:ext cx="5387340" cy="5715000"/>
                     </a:xfrm>
                     <a:prstGeom prst="rect">
                       <a:avLst/>
@@ -5409,25 +5583,59 @@
           <w:szCs w:val="28"/>
           <w:lang w:val="en-US"/>
         </w:rPr>
-        <w:t>User role use case diagram:</w:t>
+        <w:t xml:space="preserve">User </w:t>
+      </w:r>
+      <w:proofErr w:type="gramStart"/>
+      <w:r>
+        <w:rPr>
+          <w:rFonts w:ascii="Times New Roman" w:hAnsi="Times New Roman" w:cs="Times New Roman"/>
+          <w:b/>
+          <w:bCs/>
+          <w:sz w:val="28"/>
+          <w:szCs w:val="28"/>
+          <w:lang w:val="en-US"/>
+        </w:rPr>
+        <w:t>role</w:t>
+      </w:r>
+      <w:proofErr w:type="gramEnd"/>
+      <w:r>
+        <w:rPr>
+          <w:rFonts w:ascii="Times New Roman" w:hAnsi="Times New Roman" w:cs="Times New Roman"/>
+          <w:b/>
+          <w:bCs/>
+          <w:sz w:val="28"/>
+          <w:szCs w:val="28"/>
+          <w:lang w:val="en-US"/>
+        </w:rPr>
+        <w:t xml:space="preserve"> use case diagram:</w:t>
       </w:r>
     </w:p>
     <w:p>
       <w:pPr>
         <w:rPr>
           <w:rFonts w:ascii="Times New Roman" w:hAnsi="Times New Roman" w:cs="Times New Roman"/>
+          <w:lang w:val="en-US"/>
+        </w:rPr>
+      </w:pPr>
+    </w:p>
+    <w:p>
+      <w:pPr>
+        <w:rPr>
+          <w:rFonts w:ascii="Times New Roman" w:hAnsi="Times New Roman" w:cs="Times New Roman"/>
+          <w:lang w:val="en-US"/>
         </w:rPr>
       </w:pPr>
       <w:r>
         <w:rPr>
           <w:rFonts w:ascii="Times New Roman" w:hAnsi="Times New Roman" w:cs="Times New Roman"/>
           <w:noProof/>
+          <w:lang w:val="en-US"/>
         </w:rPr>
         <w:drawing>
-          <wp:inline distT="0" distB="0" distL="0" distR="0" wp14:anchorId="363F885D" wp14:editId="724F11E6">
-            <wp:extent cx="6324600" cy="3105150"/>
+          <wp:inline distT="0" distB="0" distL="0" distR="0" wp14:anchorId="40D9D0DF" wp14:editId="1E5423A2">
+            <wp:extent cx="6332220" cy="2971800"/>
             <wp:effectExtent l="0" t="0" r="0" b="0"/>
-            <wp:docPr id="513267978" name="Рисунок 2"/>
+            <wp:docPr id="640795524" name="Рисунок 5"/>
             <wp:cNvGraphicFramePr>
               <a:graphicFrameLocks xmlns:a="http://schemas.openxmlformats.org/drawingml/2006/main" noChangeAspect="1"/>
             </wp:cNvGraphicFramePr>
@@ -5435,13 +5643,13 @@
               <a:graphicData uri="http://schemas.openxmlformats.org/drawingml/2006/picture">
                 <pic:pic xmlns:pic="http://schemas.openxmlformats.org/drawingml/2006/picture">
                   <pic:nvPicPr>
-                    <pic:cNvPr id="0" name="Picture 2"/>
+                    <pic:cNvPr id="0" name="Picture 5"/>
                     <pic:cNvPicPr>
                       <a:picLocks noChangeAspect="1" noChangeArrowheads="1"/>
                     </pic:cNvPicPr>
                   </pic:nvPicPr>
                   <pic:blipFill>
-                    <a:blip r:embed="rId6">
+                    <a:blip r:embed="rId9">
                       <a:extLst>
                         <a:ext uri="{28A0092B-C50C-407E-A947-70E740481C1C}">
                           <a14:useLocalDpi xmlns:a14="http://schemas.microsoft.com/office/drawing/2010/main" val="0"/>
@@ -5456,7 +5664,1043 @@
                   <pic:spPr bwMode="auto">
                     <a:xfrm>
                       <a:off x="0" y="0"/>
-                      <a:ext cx="6324600" cy="3105150"/>
+                      <a:ext cx="6332220" cy="2971800"/>
+                    </a:xfrm>
+                    <a:prstGeom prst="rect">
+                      <a:avLst/>
+                    </a:prstGeom>
+                    <a:noFill/>
+                    <a:ln>
+                      <a:noFill/>
+                    </a:ln>
+                  </pic:spPr>
+                </pic:pic>
+              </a:graphicData>
+            </a:graphic>
+          </wp:inline>
+        </w:drawing>
+      </w:r>
+    </w:p>
+    <w:p>
+      <w:pPr>
+        <w:rPr>
+          <w:rFonts w:ascii="Times New Roman" w:hAnsi="Times New Roman" w:cs="Times New Roman"/>
+        </w:rPr>
+      </w:pPr>
+    </w:p>
+    <w:p>
+      <w:pPr>
+        <w:rPr>
+          <w:rFonts w:ascii="Times New Roman" w:hAnsi="Times New Roman" w:cs="Times New Roman"/>
+          <w:b/>
+          <w:bCs/>
+          <w:sz w:val="28"/>
+          <w:szCs w:val="28"/>
+          <w:lang w:val="en-US"/>
+        </w:rPr>
+      </w:pPr>
+      <w:proofErr w:type="spellStart"/>
+      <w:r>
+        <w:rPr>
+          <w:rFonts w:ascii="Times New Roman" w:hAnsi="Times New Roman" w:cs="Times New Roman"/>
+          <w:b/>
+          <w:bCs/>
+          <w:sz w:val="28"/>
+          <w:szCs w:val="28"/>
+        </w:rPr>
+        <w:lastRenderedPageBreak/>
+        <w:t>Sequence</w:t>
+      </w:r>
+      <w:proofErr w:type="spellEnd"/>
+      <w:r>
+        <w:rPr>
+          <w:rFonts w:ascii="Times New Roman" w:hAnsi="Times New Roman" w:cs="Times New Roman"/>
+          <w:b/>
+          <w:bCs/>
+          <w:sz w:val="28"/>
+          <w:szCs w:val="28"/>
+        </w:rPr>
+        <w:t xml:space="preserve"> </w:t>
+      </w:r>
+      <w:proofErr w:type="spellStart"/>
+      <w:r>
+        <w:rPr>
+          <w:rFonts w:ascii="Times New Roman" w:hAnsi="Times New Roman" w:cs="Times New Roman"/>
+          <w:b/>
+          <w:bCs/>
+          <w:sz w:val="28"/>
+          <w:szCs w:val="28"/>
+        </w:rPr>
+        <w:t>diagram</w:t>
+      </w:r>
+      <w:proofErr w:type="spellEnd"/>
+      <w:r>
+        <w:rPr>
+          <w:rFonts w:ascii="Times New Roman" w:hAnsi="Times New Roman" w:cs="Times New Roman"/>
+          <w:b/>
+          <w:bCs/>
+          <w:sz w:val="28"/>
+          <w:szCs w:val="28"/>
+        </w:rPr>
+        <w:t>:</w:t>
+      </w:r>
+      <w:r>
+        <w:rPr>
+          <w:rFonts w:ascii="Times New Roman" w:hAnsi="Times New Roman" w:cs="Times New Roman"/>
+          <w:b/>
+          <w:bCs/>
+          <w:noProof/>
+          <w:sz w:val="28"/>
+          <w:szCs w:val="28"/>
+        </w:rPr>
+        <w:drawing>
+          <wp:inline distT="0" distB="0" distL="0" distR="0" wp14:anchorId="12B16DE4" wp14:editId="20E3B1FC">
+            <wp:extent cx="5794009" cy="8039100"/>
+            <wp:effectExtent l="0" t="0" r="0" b="0"/>
+            <wp:docPr id="669811689" name="Рисунок 11"/>
+            <wp:cNvGraphicFramePr>
+              <a:graphicFrameLocks xmlns:a="http://schemas.openxmlformats.org/drawingml/2006/main" noChangeAspect="1"/>
+            </wp:cNvGraphicFramePr>
+            <a:graphic xmlns:a="http://schemas.openxmlformats.org/drawingml/2006/main">
+              <a:graphicData uri="http://schemas.openxmlformats.org/drawingml/2006/picture">
+                <pic:pic xmlns:pic="http://schemas.openxmlformats.org/drawingml/2006/picture">
+                  <pic:nvPicPr>
+                    <pic:cNvPr id="0" name="Picture 11"/>
+                    <pic:cNvPicPr>
+                      <a:picLocks noChangeAspect="1" noChangeArrowheads="1"/>
+                    </pic:cNvPicPr>
+                  </pic:nvPicPr>
+                  <pic:blipFill>
+                    <a:blip r:embed="rId10">
+                      <a:extLst>
+                        <a:ext uri="{28A0092B-C50C-407E-A947-70E740481C1C}">
+                          <a14:useLocalDpi xmlns:a14="http://schemas.microsoft.com/office/drawing/2010/main" val="0"/>
+                        </a:ext>
+                      </a:extLst>
+                    </a:blip>
+                    <a:srcRect/>
+                    <a:stretch>
+                      <a:fillRect/>
+                    </a:stretch>
+                  </pic:blipFill>
+                  <pic:spPr bwMode="auto">
+                    <a:xfrm>
+                      <a:off x="0" y="0"/>
+                      <a:ext cx="5801350" cy="8049285"/>
+                    </a:xfrm>
+                    <a:prstGeom prst="rect">
+                      <a:avLst/>
+                    </a:prstGeom>
+                    <a:noFill/>
+                    <a:ln>
+                      <a:noFill/>
+                    </a:ln>
+                  </pic:spPr>
+                </pic:pic>
+              </a:graphicData>
+            </a:graphic>
+          </wp:inline>
+        </w:drawing>
+      </w:r>
+    </w:p>
+    <w:p>
+      <w:pPr>
+        <w:rPr>
+          <w:rFonts w:ascii="Times New Roman" w:hAnsi="Times New Roman" w:cs="Times New Roman"/>
+          <w:b/>
+          <w:bCs/>
+          <w:sz w:val="28"/>
+          <w:szCs w:val="28"/>
+          <w:lang w:val="en-US"/>
+        </w:rPr>
+      </w:pPr>
+    </w:p>
+    <w:p>
+      <w:pPr>
+        <w:rPr>
+          <w:rFonts w:ascii="Times New Roman" w:hAnsi="Times New Roman" w:cs="Times New Roman"/>
+          <w:b/>
+          <w:bCs/>
+          <w:sz w:val="28"/>
+          <w:szCs w:val="28"/>
+          <w:lang w:val="en-US"/>
+        </w:rPr>
+      </w:pPr>
+    </w:p>
+    <w:p>
+      <w:pPr>
+        <w:rPr>
+          <w:rFonts w:ascii="Times New Roman" w:hAnsi="Times New Roman" w:cs="Times New Roman"/>
+          <w:b/>
+          <w:bCs/>
+          <w:sz w:val="28"/>
+          <w:szCs w:val="28"/>
+          <w:lang w:val="en-US"/>
+        </w:rPr>
+      </w:pPr>
+    </w:p>
+    <w:p>
+      <w:pPr>
+        <w:rPr>
+          <w:rFonts w:ascii="Times New Roman" w:hAnsi="Times New Roman" w:cs="Times New Roman"/>
+          <w:b/>
+          <w:bCs/>
+          <w:sz w:val="28"/>
+          <w:szCs w:val="28"/>
+          <w:lang w:val="en-US"/>
+        </w:rPr>
+      </w:pPr>
+      <w:r>
+        <w:rPr>
+          <w:rFonts w:ascii="Times New Roman" w:hAnsi="Times New Roman" w:cs="Times New Roman"/>
+          <w:b/>
+          <w:bCs/>
+          <w:sz w:val="28"/>
+          <w:szCs w:val="28"/>
+          <w:lang w:val="en-US"/>
+        </w:rPr>
+        <w:t>ER diagram:</w:t>
+      </w:r>
+    </w:p>
+    <w:p>
+      <w:pPr>
+        <w:rPr>
+          <w:rFonts w:ascii="Times New Roman" w:hAnsi="Times New Roman" w:cs="Times New Roman"/>
+          <w:b/>
+          <w:bCs/>
+          <w:sz w:val="28"/>
+          <w:szCs w:val="28"/>
+        </w:rPr>
+      </w:pPr>
+      <w:r>
+        <w:rPr>
+          <w:rFonts w:ascii="Times New Roman" w:hAnsi="Times New Roman" w:cs="Times New Roman"/>
+          <w:b/>
+          <w:bCs/>
+          <w:noProof/>
+          <w:sz w:val="28"/>
+          <w:szCs w:val="28"/>
+          <w:lang w:val="en-US"/>
+        </w:rPr>
+        <w:drawing>
+          <wp:inline distT="0" distB="0" distL="0" distR="0" wp14:anchorId="214D71D0" wp14:editId="3257F435">
+            <wp:extent cx="6324600" cy="3337560"/>
+            <wp:effectExtent l="0" t="0" r="0" b="0"/>
+            <wp:docPr id="92963734" name="Рисунок 6"/>
+            <wp:cNvGraphicFramePr>
+              <a:graphicFrameLocks xmlns:a="http://schemas.openxmlformats.org/drawingml/2006/main" noChangeAspect="1"/>
+            </wp:cNvGraphicFramePr>
+            <a:graphic xmlns:a="http://schemas.openxmlformats.org/drawingml/2006/main">
+              <a:graphicData uri="http://schemas.openxmlformats.org/drawingml/2006/picture">
+                <pic:pic xmlns:pic="http://schemas.openxmlformats.org/drawingml/2006/picture">
+                  <pic:nvPicPr>
+                    <pic:cNvPr id="0" name="Picture 6"/>
+                    <pic:cNvPicPr>
+                      <a:picLocks noChangeAspect="1" noChangeArrowheads="1"/>
+                    </pic:cNvPicPr>
+                  </pic:nvPicPr>
+                  <pic:blipFill>
+                    <a:blip r:embed="rId11">
+                      <a:extLst>
+                        <a:ext uri="{28A0092B-C50C-407E-A947-70E740481C1C}">
+                          <a14:useLocalDpi xmlns:a14="http://schemas.microsoft.com/office/drawing/2010/main" val="0"/>
+                        </a:ext>
+                      </a:extLst>
+                    </a:blip>
+                    <a:srcRect/>
+                    <a:stretch>
+                      <a:fillRect/>
+                    </a:stretch>
+                  </pic:blipFill>
+                  <pic:spPr bwMode="auto">
+                    <a:xfrm>
+                      <a:off x="0" y="0"/>
+                      <a:ext cx="6324600" cy="3337560"/>
+                    </a:xfrm>
+                    <a:prstGeom prst="rect">
+                      <a:avLst/>
+                    </a:prstGeom>
+                    <a:noFill/>
+                    <a:ln>
+                      <a:noFill/>
+                    </a:ln>
+                  </pic:spPr>
+                </pic:pic>
+              </a:graphicData>
+            </a:graphic>
+          </wp:inline>
+        </w:drawing>
+      </w:r>
+    </w:p>
+    <w:p>
+      <w:pPr>
+        <w:rPr>
+          <w:rFonts w:ascii="Times New Roman" w:hAnsi="Times New Roman" w:cs="Times New Roman"/>
+          <w:b/>
+          <w:bCs/>
+          <w:sz w:val="28"/>
+          <w:szCs w:val="28"/>
+          <w:lang w:val="en-US"/>
+        </w:rPr>
+      </w:pPr>
+    </w:p>
+    <w:p>
+      <w:pPr>
+        <w:rPr>
+          <w:rFonts w:ascii="Times New Roman" w:hAnsi="Times New Roman" w:cs="Times New Roman"/>
+          <w:b/>
+          <w:bCs/>
+          <w:sz w:val="28"/>
+          <w:szCs w:val="28"/>
+          <w:lang w:val="en-US"/>
+        </w:rPr>
+      </w:pPr>
+      <w:r>
+        <w:rPr>
+          <w:rFonts w:ascii="Times New Roman" w:hAnsi="Times New Roman" w:cs="Times New Roman"/>
+          <w:b/>
+          <w:bCs/>
+          <w:sz w:val="28"/>
+          <w:szCs w:val="28"/>
+          <w:lang w:val="en-US"/>
+        </w:rPr>
+        <w:t>Mockups:</w:t>
+      </w:r>
+    </w:p>
+    <w:p>
+      <w:pPr>
+        <w:rPr>
+          <w:rFonts w:ascii="Times New Roman" w:hAnsi="Times New Roman" w:cs="Times New Roman"/>
+          <w:b/>
+          <w:bCs/>
+          <w:sz w:val="28"/>
+          <w:szCs w:val="28"/>
+          <w:lang w:val="en-US"/>
+        </w:rPr>
+      </w:pPr>
+      <w:r>
+        <w:rPr>
+          <w:rFonts w:ascii="Times New Roman" w:hAnsi="Times New Roman" w:cs="Times New Roman"/>
+          <w:b/>
+          <w:bCs/>
+          <w:sz w:val="28"/>
+          <w:szCs w:val="28"/>
+          <w:lang w:val="en-US"/>
+        </w:rPr>
+        <w:t>Sign up</w:t>
+      </w:r>
+    </w:p>
+    <w:p>
+      <w:pPr>
+        <w:tabs>
+          <w:tab w:val="left" w:pos="2127"/>
+        </w:tabs>
+        <w:rPr>
+          <w:rFonts w:ascii="Times New Roman" w:hAnsi="Times New Roman" w:cs="Times New Roman"/>
+          <w:b/>
+          <w:bCs/>
+          <w:sz w:val="28"/>
+          <w:szCs w:val="28"/>
+        </w:rPr>
+      </w:pPr>
+      <w:r>
+        <w:rPr>
+          <w:rFonts w:ascii="Times New Roman" w:hAnsi="Times New Roman" w:cs="Times New Roman"/>
+          <w:b/>
+          <w:bCs/>
+          <w:noProof/>
+          <w:sz w:val="28"/>
+          <w:szCs w:val="28"/>
+          <w:lang w:val="en-US"/>
+        </w:rPr>
+        <w:drawing>
+          <wp:inline distT="0" distB="0" distL="0" distR="0" wp14:anchorId="1F60C7CA" wp14:editId="2FD51BAD">
+            <wp:extent cx="5280660" cy="3755559"/>
+            <wp:effectExtent l="0" t="0" r="0" b="0"/>
+            <wp:docPr id="1685419119" name="Рисунок 8"/>
+            <wp:cNvGraphicFramePr>
+              <a:graphicFrameLocks xmlns:a="http://schemas.openxmlformats.org/drawingml/2006/main" noChangeAspect="1"/>
+            </wp:cNvGraphicFramePr>
+            <a:graphic xmlns:a="http://schemas.openxmlformats.org/drawingml/2006/main">
+              <a:graphicData uri="http://schemas.openxmlformats.org/drawingml/2006/picture">
+                <pic:pic xmlns:pic="http://schemas.openxmlformats.org/drawingml/2006/picture">
+                  <pic:nvPicPr>
+                    <pic:cNvPr id="0" name="Picture 8"/>
+                    <pic:cNvPicPr>
+                      <a:picLocks noChangeAspect="1" noChangeArrowheads="1"/>
+                    </pic:cNvPicPr>
+                  </pic:nvPicPr>
+                  <pic:blipFill>
+                    <a:blip r:embed="rId12" cstate="print">
+                      <a:extLst>
+                        <a:ext uri="{28A0092B-C50C-407E-A947-70E740481C1C}">
+                          <a14:useLocalDpi xmlns:a14="http://schemas.microsoft.com/office/drawing/2010/main" val="0"/>
+                        </a:ext>
+                      </a:extLst>
+                    </a:blip>
+                    <a:srcRect/>
+                    <a:stretch>
+                      <a:fillRect/>
+                    </a:stretch>
+                  </pic:blipFill>
+                  <pic:spPr bwMode="auto">
+                    <a:xfrm>
+                      <a:off x="0" y="0"/>
+                      <a:ext cx="5290149" cy="3762308"/>
+                    </a:xfrm>
+                    <a:prstGeom prst="rect">
+                      <a:avLst/>
+                    </a:prstGeom>
+                    <a:noFill/>
+                    <a:ln>
+                      <a:noFill/>
+                    </a:ln>
+                  </pic:spPr>
+                </pic:pic>
+              </a:graphicData>
+            </a:graphic>
+          </wp:inline>
+        </w:drawing>
+      </w:r>
+    </w:p>
+    <w:p>
+      <w:pPr>
+        <w:rPr>
+          <w:rFonts w:ascii="Times New Roman" w:hAnsi="Times New Roman" w:cs="Times New Roman"/>
+          <w:b/>
+          <w:bCs/>
+          <w:sz w:val="28"/>
+          <w:szCs w:val="28"/>
+          <w:lang w:val="en-US"/>
+        </w:rPr>
+      </w:pPr>
+      <w:r>
+        <w:rPr>
+          <w:rFonts w:ascii="Times New Roman" w:hAnsi="Times New Roman" w:cs="Times New Roman"/>
+          <w:b/>
+          <w:bCs/>
+          <w:sz w:val="28"/>
+          <w:szCs w:val="28"/>
+          <w:lang w:val="en-US"/>
+        </w:rPr>
+        <w:lastRenderedPageBreak/>
+        <w:t>Log in</w:t>
+      </w:r>
+    </w:p>
+    <w:p>
+      <w:pPr>
+        <w:rPr>
+          <w:rFonts w:ascii="Times New Roman" w:hAnsi="Times New Roman" w:cs="Times New Roman"/>
+          <w:b/>
+          <w:bCs/>
+          <w:sz w:val="28"/>
+          <w:szCs w:val="28"/>
+          <w:lang w:val="en-US"/>
+        </w:rPr>
+      </w:pPr>
+      <w:r>
+        <w:rPr>
+          <w:rFonts w:ascii="Times New Roman" w:hAnsi="Times New Roman" w:cs="Times New Roman"/>
+          <w:b/>
+          <w:bCs/>
+          <w:noProof/>
+          <w:sz w:val="28"/>
+          <w:szCs w:val="28"/>
+        </w:rPr>
+        <w:drawing>
+          <wp:inline distT="0" distB="0" distL="0" distR="0" wp14:anchorId="61632841" wp14:editId="45A2DB97">
+            <wp:extent cx="5768340" cy="4102393"/>
+            <wp:effectExtent l="0" t="0" r="3810" b="0"/>
+            <wp:docPr id="1308751313" name="Рисунок 7"/>
+            <wp:cNvGraphicFramePr>
+              <a:graphicFrameLocks xmlns:a="http://schemas.openxmlformats.org/drawingml/2006/main" noChangeAspect="1"/>
+            </wp:cNvGraphicFramePr>
+            <a:graphic xmlns:a="http://schemas.openxmlformats.org/drawingml/2006/main">
+              <a:graphicData uri="http://schemas.openxmlformats.org/drawingml/2006/picture">
+                <pic:pic xmlns:pic="http://schemas.openxmlformats.org/drawingml/2006/picture">
+                  <pic:nvPicPr>
+                    <pic:cNvPr id="0" name="Picture 7"/>
+                    <pic:cNvPicPr>
+                      <a:picLocks noChangeAspect="1" noChangeArrowheads="1"/>
+                    </pic:cNvPicPr>
+                  </pic:nvPicPr>
+                  <pic:blipFill>
+                    <a:blip r:embed="rId13" cstate="print">
+                      <a:extLst>
+                        <a:ext uri="{28A0092B-C50C-407E-A947-70E740481C1C}">
+                          <a14:useLocalDpi xmlns:a14="http://schemas.microsoft.com/office/drawing/2010/main" val="0"/>
+                        </a:ext>
+                      </a:extLst>
+                    </a:blip>
+                    <a:srcRect/>
+                    <a:stretch>
+                      <a:fillRect/>
+                    </a:stretch>
+                  </pic:blipFill>
+                  <pic:spPr bwMode="auto">
+                    <a:xfrm>
+                      <a:off x="0" y="0"/>
+                      <a:ext cx="5771549" cy="4104675"/>
+                    </a:xfrm>
+                    <a:prstGeom prst="rect">
+                      <a:avLst/>
+                    </a:prstGeom>
+                    <a:noFill/>
+                    <a:ln>
+                      <a:noFill/>
+                    </a:ln>
+                  </pic:spPr>
+                </pic:pic>
+              </a:graphicData>
+            </a:graphic>
+          </wp:inline>
+        </w:drawing>
+      </w:r>
+    </w:p>
+    <w:p>
+      <w:pPr>
+        <w:rPr>
+          <w:rFonts w:ascii="Times New Roman" w:hAnsi="Times New Roman" w:cs="Times New Roman"/>
+          <w:b/>
+          <w:bCs/>
+          <w:sz w:val="28"/>
+          <w:szCs w:val="28"/>
+        </w:rPr>
+      </w:pPr>
+      <w:r>
+        <w:rPr>
+          <w:rFonts w:ascii="Times New Roman" w:hAnsi="Times New Roman" w:cs="Times New Roman"/>
+          <w:b/>
+          <w:bCs/>
+          <w:sz w:val="28"/>
+          <w:szCs w:val="28"/>
+          <w:lang w:val="en-US"/>
+        </w:rPr>
+        <w:t>List of all course</w:t>
+      </w:r>
+      <w:r>
+        <w:rPr>
+          <w:rFonts w:ascii="Times New Roman" w:hAnsi="Times New Roman" w:cs="Times New Roman"/>
+          <w:b/>
+          <w:bCs/>
+          <w:sz w:val="28"/>
+          <w:szCs w:val="28"/>
+          <w:lang w:val="en-US"/>
+        </w:rPr>
+        <w:t>s</w:t>
+      </w:r>
+      <w:r>
+        <w:rPr>
+          <w:rFonts w:ascii="Times New Roman" w:hAnsi="Times New Roman" w:cs="Times New Roman"/>
+          <w:b/>
+          <w:bCs/>
+          <w:sz w:val="28"/>
+          <w:szCs w:val="28"/>
+          <w:lang w:val="en-US"/>
+        </w:rPr>
+        <w:t>:</w:t>
+      </w:r>
+      <w:r>
+        <w:rPr>
+          <w:rFonts w:ascii="Times New Roman" w:hAnsi="Times New Roman" w:cs="Times New Roman"/>
+          <w:b/>
+          <w:bCs/>
+          <w:noProof/>
+          <w:sz w:val="28"/>
+          <w:szCs w:val="28"/>
+          <w:lang w:val="en-US"/>
+        </w:rPr>
+        <w:drawing>
+          <wp:inline distT="0" distB="0" distL="0" distR="0" wp14:anchorId="72992B9D" wp14:editId="0460D5CB">
+            <wp:extent cx="5764356" cy="4099560"/>
+            <wp:effectExtent l="0" t="0" r="8255" b="0"/>
+            <wp:docPr id="946545448" name="Рисунок 9"/>
+            <wp:cNvGraphicFramePr>
+              <a:graphicFrameLocks xmlns:a="http://schemas.openxmlformats.org/drawingml/2006/main" noChangeAspect="1"/>
+            </wp:cNvGraphicFramePr>
+            <a:graphic xmlns:a="http://schemas.openxmlformats.org/drawingml/2006/main">
+              <a:graphicData uri="http://schemas.openxmlformats.org/drawingml/2006/picture">
+                <pic:pic xmlns:pic="http://schemas.openxmlformats.org/drawingml/2006/picture">
+                  <pic:nvPicPr>
+                    <pic:cNvPr id="0" name="Picture 9"/>
+                    <pic:cNvPicPr>
+                      <a:picLocks noChangeAspect="1" noChangeArrowheads="1"/>
+                    </pic:cNvPicPr>
+                  </pic:nvPicPr>
+                  <pic:blipFill>
+                    <a:blip r:embed="rId14" cstate="print">
+                      <a:extLst>
+                        <a:ext uri="{28A0092B-C50C-407E-A947-70E740481C1C}">
+                          <a14:useLocalDpi xmlns:a14="http://schemas.microsoft.com/office/drawing/2010/main" val="0"/>
+                        </a:ext>
+                      </a:extLst>
+                    </a:blip>
+                    <a:srcRect/>
+                    <a:stretch>
+                      <a:fillRect/>
+                    </a:stretch>
+                  </pic:blipFill>
+                  <pic:spPr bwMode="auto">
+                    <a:xfrm>
+                      <a:off x="0" y="0"/>
+                      <a:ext cx="5784078" cy="4113586"/>
+                    </a:xfrm>
+                    <a:prstGeom prst="rect">
+                      <a:avLst/>
+                    </a:prstGeom>
+                    <a:noFill/>
+                    <a:ln>
+                      <a:noFill/>
+                    </a:ln>
+                  </pic:spPr>
+                </pic:pic>
+              </a:graphicData>
+            </a:graphic>
+          </wp:inline>
+        </w:drawing>
+      </w:r>
+    </w:p>
+    <w:p>
+      <w:pPr>
+        <w:rPr>
+          <w:rFonts w:ascii="Times New Roman" w:hAnsi="Times New Roman" w:cs="Times New Roman"/>
+          <w:b/>
+          <w:bCs/>
+          <w:sz w:val="28"/>
+          <w:szCs w:val="28"/>
+          <w:lang w:val="en-US"/>
+        </w:rPr>
+      </w:pPr>
+      <w:r>
+        <w:rPr>
+          <w:rFonts w:ascii="Times New Roman" w:hAnsi="Times New Roman" w:cs="Times New Roman"/>
+          <w:b/>
+          <w:bCs/>
+          <w:sz w:val="28"/>
+          <w:szCs w:val="28"/>
+          <w:lang w:val="en-US"/>
+        </w:rPr>
+        <w:lastRenderedPageBreak/>
+        <w:t>Users profile:</w:t>
+      </w:r>
+    </w:p>
+    <w:p>
+      <w:pPr>
+        <w:rPr>
+          <w:rFonts w:ascii="Times New Roman" w:hAnsi="Times New Roman" w:cs="Times New Roman"/>
+          <w:b/>
+          <w:bCs/>
+          <w:sz w:val="28"/>
+          <w:szCs w:val="28"/>
+          <w:lang w:val="en-US"/>
+        </w:rPr>
+      </w:pPr>
+      <w:r>
+        <w:rPr>
+          <w:rFonts w:ascii="Times New Roman" w:hAnsi="Times New Roman" w:cs="Times New Roman"/>
+          <w:b/>
+          <w:bCs/>
+          <w:noProof/>
+          <w:sz w:val="28"/>
+          <w:szCs w:val="28"/>
+          <w:lang w:val="en-US"/>
+        </w:rPr>
+        <w:drawing>
+          <wp:inline distT="0" distB="0" distL="0" distR="0" wp14:anchorId="3C4DA640" wp14:editId="00DA9175">
+            <wp:extent cx="5722620" cy="4069878"/>
+            <wp:effectExtent l="0" t="0" r="0" b="6985"/>
+            <wp:docPr id="950001041" name="Рисунок 14" descr="Зображення, що містить текст, знімок екрана, Шрифт&#10;&#10;Автоматично згенерований опис"/>
+            <wp:cNvGraphicFramePr>
+              <a:graphicFrameLocks xmlns:a="http://schemas.openxmlformats.org/drawingml/2006/main" noChangeAspect="1"/>
+            </wp:cNvGraphicFramePr>
+            <a:graphic xmlns:a="http://schemas.openxmlformats.org/drawingml/2006/main">
+              <a:graphicData uri="http://schemas.openxmlformats.org/drawingml/2006/picture">
+                <pic:pic xmlns:pic="http://schemas.openxmlformats.org/drawingml/2006/picture">
+                  <pic:nvPicPr>
+                    <pic:cNvPr id="950001041" name="Рисунок 14" descr="Зображення, що містить текст, знімок екрана, Шрифт&#10;&#10;Автоматично згенерований опис"/>
+                    <pic:cNvPicPr>
+                      <a:picLocks noChangeAspect="1" noChangeArrowheads="1"/>
+                    </pic:cNvPicPr>
+                  </pic:nvPicPr>
+                  <pic:blipFill>
+                    <a:blip r:embed="rId15" cstate="print">
+                      <a:extLst>
+                        <a:ext uri="{28A0092B-C50C-407E-A947-70E740481C1C}">
+                          <a14:useLocalDpi xmlns:a14="http://schemas.microsoft.com/office/drawing/2010/main" val="0"/>
+                        </a:ext>
+                      </a:extLst>
+                    </a:blip>
+                    <a:srcRect/>
+                    <a:stretch>
+                      <a:fillRect/>
+                    </a:stretch>
+                  </pic:blipFill>
+                  <pic:spPr bwMode="auto">
+                    <a:xfrm>
+                      <a:off x="0" y="0"/>
+                      <a:ext cx="5727754" cy="4073529"/>
+                    </a:xfrm>
+                    <a:prstGeom prst="rect">
+                      <a:avLst/>
+                    </a:prstGeom>
+                    <a:noFill/>
+                    <a:ln>
+                      <a:noFill/>
+                    </a:ln>
+                  </pic:spPr>
+                </pic:pic>
+              </a:graphicData>
+            </a:graphic>
+          </wp:inline>
+        </w:drawing>
+      </w:r>
+      <w:r>
+        <w:rPr>
+          <w:rFonts w:ascii="Times New Roman" w:hAnsi="Times New Roman" w:cs="Times New Roman"/>
+          <w:b/>
+          <w:bCs/>
+          <w:sz w:val="28"/>
+          <w:szCs w:val="28"/>
+          <w:lang w:val="en-US"/>
+        </w:rPr>
+        <w:t>Edit profile:</w:t>
+      </w:r>
+    </w:p>
+    <w:p>
+      <w:pPr>
+        <w:rPr>
+          <w:rFonts w:ascii="Times New Roman" w:hAnsi="Times New Roman" w:cs="Times New Roman"/>
+          <w:b/>
+          <w:bCs/>
+          <w:sz w:val="28"/>
+          <w:szCs w:val="28"/>
+        </w:rPr>
+      </w:pPr>
+      <w:r>
+        <w:rPr>
+          <w:rFonts w:ascii="Times New Roman" w:hAnsi="Times New Roman" w:cs="Times New Roman"/>
+          <w:b/>
+          <w:bCs/>
+          <w:noProof/>
+          <w:sz w:val="28"/>
+          <w:szCs w:val="28"/>
+          <w:lang w:val="en-US"/>
+        </w:rPr>
+        <w:drawing>
+          <wp:inline distT="0" distB="0" distL="0" distR="0" wp14:anchorId="369DE911" wp14:editId="044D2D7B">
+            <wp:extent cx="5722620" cy="4069878"/>
+            <wp:effectExtent l="0" t="0" r="0" b="6985"/>
+            <wp:docPr id="1819958198" name="Рисунок 10"/>
+            <wp:cNvGraphicFramePr>
+              <a:graphicFrameLocks xmlns:a="http://schemas.openxmlformats.org/drawingml/2006/main" noChangeAspect="1"/>
+            </wp:cNvGraphicFramePr>
+            <a:graphic xmlns:a="http://schemas.openxmlformats.org/drawingml/2006/main">
+              <a:graphicData uri="http://schemas.openxmlformats.org/drawingml/2006/picture">
+                <pic:pic xmlns:pic="http://schemas.openxmlformats.org/drawingml/2006/picture">
+                  <pic:nvPicPr>
+                    <pic:cNvPr id="0" name="Picture 10"/>
+                    <pic:cNvPicPr>
+                      <a:picLocks noChangeAspect="1" noChangeArrowheads="1"/>
+                    </pic:cNvPicPr>
+                  </pic:nvPicPr>
+                  <pic:blipFill>
+                    <a:blip r:embed="rId16" cstate="print">
+                      <a:extLst>
+                        <a:ext uri="{28A0092B-C50C-407E-A947-70E740481C1C}">
+                          <a14:useLocalDpi xmlns:a14="http://schemas.microsoft.com/office/drawing/2010/main" val="0"/>
+                        </a:ext>
+                      </a:extLst>
+                    </a:blip>
+                    <a:srcRect/>
+                    <a:stretch>
+                      <a:fillRect/>
+                    </a:stretch>
+                  </pic:blipFill>
+                  <pic:spPr bwMode="auto">
+                    <a:xfrm>
+                      <a:off x="0" y="0"/>
+                      <a:ext cx="5736776" cy="4079945"/>
+                    </a:xfrm>
+                    <a:prstGeom prst="rect">
+                      <a:avLst/>
+                    </a:prstGeom>
+                    <a:noFill/>
+                    <a:ln>
+                      <a:noFill/>
+                    </a:ln>
+                  </pic:spPr>
+                </pic:pic>
+              </a:graphicData>
+            </a:graphic>
+          </wp:inline>
+        </w:drawing>
+      </w:r>
+    </w:p>
+    <w:p>
+      <w:pPr>
+        <w:rPr>
+          <w:rFonts w:ascii="Times New Roman" w:hAnsi="Times New Roman" w:cs="Times New Roman"/>
+          <w:b/>
+          <w:bCs/>
+          <w:sz w:val="28"/>
+          <w:szCs w:val="28"/>
+          <w:lang w:val="en-US"/>
+        </w:rPr>
+      </w:pPr>
+      <w:r>
+        <w:rPr>
+          <w:rFonts w:ascii="Times New Roman" w:hAnsi="Times New Roman" w:cs="Times New Roman"/>
+          <w:b/>
+          <w:bCs/>
+          <w:sz w:val="28"/>
+          <w:szCs w:val="28"/>
+          <w:lang w:val="en-US"/>
+        </w:rPr>
+        <w:lastRenderedPageBreak/>
+        <w:t>Main page:</w:t>
+      </w:r>
+    </w:p>
+    <w:p>
+      <w:pPr>
+        <w:rPr>
+          <w:rFonts w:ascii="Times New Roman" w:hAnsi="Times New Roman" w:cs="Times New Roman"/>
+          <w:b/>
+          <w:bCs/>
+          <w:sz w:val="28"/>
+          <w:szCs w:val="28"/>
+          <w:lang w:val="en-US"/>
+        </w:rPr>
+      </w:pPr>
+      <w:r>
+        <w:rPr>
+          <w:rFonts w:ascii="Times New Roman" w:hAnsi="Times New Roman" w:cs="Times New Roman"/>
+          <w:b/>
+          <w:bCs/>
+          <w:noProof/>
+          <w:sz w:val="28"/>
+          <w:szCs w:val="28"/>
+          <w:lang w:val="en-US"/>
+        </w:rPr>
+        <w:drawing>
+          <wp:inline distT="0" distB="0" distL="0" distR="0" wp14:anchorId="4A4A5F3E" wp14:editId="7BF1BF84">
+            <wp:extent cx="5745480" cy="4086135"/>
+            <wp:effectExtent l="0" t="0" r="7620" b="0"/>
+            <wp:docPr id="1926016243" name="Рисунок 12"/>
+            <wp:cNvGraphicFramePr>
+              <a:graphicFrameLocks xmlns:a="http://schemas.openxmlformats.org/drawingml/2006/main" noChangeAspect="1"/>
+            </wp:cNvGraphicFramePr>
+            <a:graphic xmlns:a="http://schemas.openxmlformats.org/drawingml/2006/main">
+              <a:graphicData uri="http://schemas.openxmlformats.org/drawingml/2006/picture">
+                <pic:pic xmlns:pic="http://schemas.openxmlformats.org/drawingml/2006/picture">
+                  <pic:nvPicPr>
+                    <pic:cNvPr id="0" name="Picture 12"/>
+                    <pic:cNvPicPr>
+                      <a:picLocks noChangeAspect="1" noChangeArrowheads="1"/>
+                    </pic:cNvPicPr>
+                  </pic:nvPicPr>
+                  <pic:blipFill>
+                    <a:blip r:embed="rId17" cstate="print">
+                      <a:extLst>
+                        <a:ext uri="{28A0092B-C50C-407E-A947-70E740481C1C}">
+                          <a14:useLocalDpi xmlns:a14="http://schemas.microsoft.com/office/drawing/2010/main" val="0"/>
+                        </a:ext>
+                      </a:extLst>
+                    </a:blip>
+                    <a:srcRect/>
+                    <a:stretch>
+                      <a:fillRect/>
+                    </a:stretch>
+                  </pic:blipFill>
+                  <pic:spPr bwMode="auto">
+                    <a:xfrm>
+                      <a:off x="0" y="0"/>
+                      <a:ext cx="5756258" cy="4093800"/>
+                    </a:xfrm>
+                    <a:prstGeom prst="rect">
+                      <a:avLst/>
+                    </a:prstGeom>
+                    <a:noFill/>
+                    <a:ln>
+                      <a:noFill/>
+                    </a:ln>
+                  </pic:spPr>
+                </pic:pic>
+              </a:graphicData>
+            </a:graphic>
+          </wp:inline>
+        </w:drawing>
+      </w:r>
+    </w:p>
+    <w:p>
+      <w:pPr>
+        <w:rPr>
+          <w:rFonts w:ascii="Times New Roman" w:hAnsi="Times New Roman" w:cs="Times New Roman"/>
+          <w:b/>
+          <w:bCs/>
+          <w:sz w:val="28"/>
+          <w:szCs w:val="28"/>
+          <w:lang w:val="en-US"/>
+        </w:rPr>
+      </w:pPr>
+      <w:r>
+        <w:rPr>
+          <w:rFonts w:ascii="Times New Roman" w:hAnsi="Times New Roman" w:cs="Times New Roman"/>
+          <w:b/>
+          <w:bCs/>
+          <w:sz w:val="28"/>
+          <w:szCs w:val="28"/>
+          <w:lang w:val="en-US"/>
+        </w:rPr>
+        <w:t>User profile:</w:t>
+      </w:r>
+    </w:p>
+    <w:p>
+      <w:pPr>
+        <w:rPr>
+          <w:rFonts w:ascii="Times New Roman" w:hAnsi="Times New Roman" w:cs="Times New Roman"/>
+          <w:b/>
+          <w:bCs/>
+          <w:sz w:val="28"/>
+          <w:szCs w:val="28"/>
+        </w:rPr>
+      </w:pPr>
+      <w:r>
+        <w:rPr>
+          <w:rFonts w:ascii="Times New Roman" w:hAnsi="Times New Roman" w:cs="Times New Roman"/>
+          <w:b/>
+          <w:bCs/>
+          <w:noProof/>
+          <w:sz w:val="28"/>
+          <w:szCs w:val="28"/>
+          <w:lang w:val="en-US"/>
+        </w:rPr>
+        <w:drawing>
+          <wp:inline distT="0" distB="0" distL="0" distR="0" wp14:anchorId="702BAD91" wp14:editId="5834C837">
+            <wp:extent cx="5722620" cy="4069878"/>
+            <wp:effectExtent l="0" t="0" r="0" b="6985"/>
+            <wp:docPr id="365633719" name="Рисунок 13"/>
+            <wp:cNvGraphicFramePr>
+              <a:graphicFrameLocks xmlns:a="http://schemas.openxmlformats.org/drawingml/2006/main" noChangeAspect="1"/>
+            </wp:cNvGraphicFramePr>
+            <a:graphic xmlns:a="http://schemas.openxmlformats.org/drawingml/2006/main">
+              <a:graphicData uri="http://schemas.openxmlformats.org/drawingml/2006/picture">
+                <pic:pic xmlns:pic="http://schemas.openxmlformats.org/drawingml/2006/picture">
+                  <pic:nvPicPr>
+                    <pic:cNvPr id="0" name="Picture 13"/>
+                    <pic:cNvPicPr>
+                      <a:picLocks noChangeAspect="1" noChangeArrowheads="1"/>
+                    </pic:cNvPicPr>
+                  </pic:nvPicPr>
+                  <pic:blipFill>
+                    <a:blip r:embed="rId18" cstate="print">
+                      <a:extLst>
+                        <a:ext uri="{28A0092B-C50C-407E-A947-70E740481C1C}">
+                          <a14:useLocalDpi xmlns:a14="http://schemas.microsoft.com/office/drawing/2010/main" val="0"/>
+                        </a:ext>
+                      </a:extLst>
+                    </a:blip>
+                    <a:srcRect/>
+                    <a:stretch>
+                      <a:fillRect/>
+                    </a:stretch>
+                  </pic:blipFill>
+                  <pic:spPr bwMode="auto">
+                    <a:xfrm>
+                      <a:off x="0" y="0"/>
+                      <a:ext cx="5728295" cy="4073914"/>
+                    </a:xfrm>
+                    <a:prstGeom prst="rect">
+                      <a:avLst/>
+                    </a:prstGeom>
+                    <a:noFill/>
+                    <a:ln>
+                      <a:noFill/>
+                    </a:ln>
+                  </pic:spPr>
+                </pic:pic>
+              </a:graphicData>
+            </a:graphic>
+          </wp:inline>
+        </w:drawing>
+      </w:r>
+    </w:p>
+    <w:p>
+      <w:pPr>
+        <w:rPr>
+          <w:rFonts w:ascii="Times New Roman" w:hAnsi="Times New Roman" w:cs="Times New Roman"/>
+          <w:b/>
+          <w:bCs/>
+          <w:sz w:val="28"/>
+          <w:szCs w:val="28"/>
+          <w:lang w:val="en-US"/>
+        </w:rPr>
+      </w:pPr>
+      <w:r>
+        <w:rPr>
+          <w:rFonts w:ascii="Times New Roman" w:hAnsi="Times New Roman" w:cs="Times New Roman"/>
+          <w:b/>
+          <w:bCs/>
+          <w:sz w:val="28"/>
+          <w:szCs w:val="28"/>
+          <w:lang w:val="en-US"/>
+        </w:rPr>
+        <w:lastRenderedPageBreak/>
+        <w:t>Course description:</w:t>
+      </w:r>
+    </w:p>
+    <w:p>
+      <w:pPr>
+        <w:rPr>
+          <w:rFonts w:ascii="Times New Roman" w:hAnsi="Times New Roman" w:cs="Times New Roman"/>
+          <w:b/>
+          <w:bCs/>
+          <w:sz w:val="28"/>
+          <w:szCs w:val="28"/>
+        </w:rPr>
+      </w:pPr>
+      <w:r>
+        <w:rPr>
+          <w:rFonts w:ascii="Times New Roman" w:hAnsi="Times New Roman" w:cs="Times New Roman"/>
+          <w:b/>
+          <w:bCs/>
+          <w:noProof/>
+          <w:sz w:val="28"/>
+          <w:szCs w:val="28"/>
+        </w:rPr>
+        <w:drawing>
+          <wp:inline distT="0" distB="0" distL="0" distR="0" wp14:anchorId="22A939D8" wp14:editId="2450EDA9">
+            <wp:extent cx="5817870" cy="4137619"/>
+            <wp:effectExtent l="0" t="0" r="0" b="0"/>
+            <wp:docPr id="353219312" name="Рисунок 15"/>
+            <wp:cNvGraphicFramePr>
+              <a:graphicFrameLocks xmlns:a="http://schemas.openxmlformats.org/drawingml/2006/main" noChangeAspect="1"/>
+            </wp:cNvGraphicFramePr>
+            <a:graphic xmlns:a="http://schemas.openxmlformats.org/drawingml/2006/main">
+              <a:graphicData uri="http://schemas.openxmlformats.org/drawingml/2006/picture">
+                <pic:pic xmlns:pic="http://schemas.openxmlformats.org/drawingml/2006/picture">
+                  <pic:nvPicPr>
+                    <pic:cNvPr id="0" name="Picture 15"/>
+                    <pic:cNvPicPr>
+                      <a:picLocks noChangeAspect="1" noChangeArrowheads="1"/>
+                    </pic:cNvPicPr>
+                  </pic:nvPicPr>
+                  <pic:blipFill>
+                    <a:blip r:embed="rId19" cstate="print">
+                      <a:extLst>
+                        <a:ext uri="{28A0092B-C50C-407E-A947-70E740481C1C}">
+                          <a14:useLocalDpi xmlns:a14="http://schemas.microsoft.com/office/drawing/2010/main" val="0"/>
+                        </a:ext>
+                      </a:extLst>
+                    </a:blip>
+                    <a:srcRect/>
+                    <a:stretch>
+                      <a:fillRect/>
+                    </a:stretch>
+                  </pic:blipFill>
+                  <pic:spPr bwMode="auto">
+                    <a:xfrm>
+                      <a:off x="0" y="0"/>
+                      <a:ext cx="5822665" cy="4141029"/>
                     </a:xfrm>
                     <a:prstGeom prst="rect">
                       <a:avLst/>
@@ -5481,6 +6725,56 @@
     </w:sectPr>
   </w:body>
 </w:document>
+</file>
+
+<file path=word/endnotes.xml><?xml version="1.0" encoding="utf-8"?>
+<w:endnotes xmlns:wpc="http://schemas.microsoft.com/office/word/2010/wordprocessingCanvas" xmlns:cx="http://schemas.microsoft.com/office/drawing/2014/chartex" xmlns:cx1="http://schemas.microsoft.com/office/drawing/2015/9/8/chartex" xmlns:cx2="http://schemas.microsoft.com/office/drawing/2015/10/21/chartex" xmlns:cx3="http://schemas.microsoft.com/office/drawing/2016/5/9/chartex" xmlns:cx4="http://schemas.microsoft.com/office/drawing/2016/5/10/chartex" xmlns:cx5="http://schemas.microsoft.com/office/drawing/2016/5/11/chartex" xmlns:cx6="http://schemas.microsoft.com/office/drawing/2016/5/12/chartex" xmlns:cx7="http://schemas.microsoft.com/office/drawing/2016/5/13/chartex" xmlns:cx8="http://schemas.microsoft.com/office/drawing/2016/5/14/chartex" xmlns:mc="http://schemas.openxmlformats.org/markup-compatibility/2006" xmlns:aink="http://schemas.microsoft.com/office/drawing/2016/ink" xmlns:am3d="http://schemas.microsoft.com/office/drawing/2017/model3d" xmlns:o="urn:schemas-microsoft-com:office:office" xmlns:oel="http://schemas.microsoft.com/office/2019/extlst" xmlns:r="http://schemas.openxmlformats.org/officeDocument/2006/relationships" xmlns:m="http://schemas.openxmlformats.org/officeDocument/2006/math" xmlns:v="urn:schemas-microsoft-com:vml" xmlns:wp14="http://schemas.microsoft.com/office/word/2010/wordprocessingDrawing" xmlns:wp="http://schemas.openxmlformats.org/drawingml/2006/wordprocessingDrawing" xmlns:w10="urn:schemas-microsoft-com:office:word" xmlns:w="http://schemas.openxmlformats.org/wordprocessingml/2006/main" xmlns:w14="http://schemas.microsoft.com/office/word/2010/wordml" xmlns:w15="http://schemas.microsoft.com/office/word/2012/wordml" xmlns:w16cex="http://schemas.microsoft.com/office/word/2018/wordml/cex" xmlns:w16cid="http://schemas.microsoft.com/office/word/2016/wordml/cid" xmlns:w16="http://schemas.microsoft.com/office/word/2018/wordml" xmlns:w16du="http://schemas.microsoft.com/office/word/2023/wordml/word16du" xmlns:w16sdtdh="http://schemas.microsoft.com/office/word/2020/wordml/sdtdatahash" xmlns:w16se="http://schemas.microsoft.com/office/word/2015/wordml/symex" xmlns:wpg="http://schemas.microsoft.com/office/word/2010/wordprocessingGroup" xmlns:wpi="http://schemas.microsoft.com/office/word/2010/wordprocessingInk" xmlns:wne="http://schemas.microsoft.com/office/word/2006/wordml" xmlns:wps="http://schemas.microsoft.com/office/word/2010/wordprocessingShape" mc:Ignorable="w14 w15 w16se w16cid w16 w16cex w16sdtdh w16du wp14">
+  <w:endnote w:type="separator" w:id="-1">
+    <w:p>
+      <w:pPr>
+        <w:spacing w:after="0" w:line="240" w:lineRule="auto"/>
+      </w:pPr>
+      <w:r>
+        <w:separator/>
+      </w:r>
+    </w:p>
+  </w:endnote>
+  <w:endnote w:type="continuationSeparator" w:id="0">
+    <w:p>
+      <w:pPr>
+        <w:spacing w:after="0" w:line="240" w:lineRule="auto"/>
+      </w:pPr>
+      <w:r>
+        <w:continuationSeparator/>
+      </w:r>
+    </w:p>
+  </w:endnote>
+</w:endnotes>
+</file>
+
+<file path=word/footnotes.xml><?xml version="1.0" encoding="utf-8"?>
+<w:footnotes xmlns:wpc="http://schemas.microsoft.com/office/word/2010/wordprocessingCanvas" xmlns:cx="http://schemas.microsoft.com/office/drawing/2014/chartex" xmlns:cx1="http://schemas.microsoft.com/office/drawing/2015/9/8/chartex" xmlns:cx2="http://schemas.microsoft.com/office/drawing/2015/10/21/chartex" xmlns:cx3="http://schemas.microsoft.com/office/drawing/2016/5/9/chartex" xmlns:cx4="http://schemas.microsoft.com/office/drawing/2016/5/10/chartex" xmlns:cx5="http://schemas.microsoft.com/office/drawing/2016/5/11/chartex" xmlns:cx6="http://schemas.microsoft.com/office/drawing/2016/5/12/chartex" xmlns:cx7="http://schemas.microsoft.com/office/drawing/2016/5/13/chartex" xmlns:cx8="http://schemas.microsoft.com/office/drawing/2016/5/14/chartex" xmlns:mc="http://schemas.openxmlformats.org/markup-compatibility/2006" xmlns:aink="http://schemas.microsoft.com/office/drawing/2016/ink" xmlns:am3d="http://schemas.microsoft.com/office/drawing/2017/model3d" xmlns:o="urn:schemas-microsoft-com:office:office" xmlns:oel="http://schemas.microsoft.com/office/2019/extlst" xmlns:r="http://schemas.openxmlformats.org/officeDocument/2006/relationships" xmlns:m="http://schemas.openxmlformats.org/officeDocument/2006/math" xmlns:v="urn:schemas-microsoft-com:vml" xmlns:wp14="http://schemas.microsoft.com/office/word/2010/wordprocessingDrawing" xmlns:wp="http://schemas.openxmlformats.org/drawingml/2006/wordprocessingDrawing" xmlns:w10="urn:schemas-microsoft-com:office:word" xmlns:w="http://schemas.openxmlformats.org/wordprocessingml/2006/main" xmlns:w14="http://schemas.microsoft.com/office/word/2010/wordml" xmlns:w15="http://schemas.microsoft.com/office/word/2012/wordml" xmlns:w16cex="http://schemas.microsoft.com/office/word/2018/wordml/cex" xmlns:w16cid="http://schemas.microsoft.com/office/word/2016/wordml/cid" xmlns:w16="http://schemas.microsoft.com/office/word/2018/wordml" xmlns:w16du="http://schemas.microsoft.com/office/word/2023/wordml/word16du" xmlns:w16sdtdh="http://schemas.microsoft.com/office/word/2020/wordml/sdtdatahash" xmlns:w16se="http://schemas.microsoft.com/office/word/2015/wordml/symex" xmlns:wpg="http://schemas.microsoft.com/office/word/2010/wordprocessingGroup" xmlns:wpi="http://schemas.microsoft.com/office/word/2010/wordprocessingInk" xmlns:wne="http://schemas.microsoft.com/office/word/2006/wordml" xmlns:wps="http://schemas.microsoft.com/office/word/2010/wordprocessingShape" mc:Ignorable="w14 w15 w16se w16cid w16 w16cex w16sdtdh w16du wp14">
+  <w:footnote w:type="separator" w:id="-1">
+    <w:p>
+      <w:pPr>
+        <w:spacing w:after="0" w:line="240" w:lineRule="auto"/>
+      </w:pPr>
+      <w:r>
+        <w:separator/>
+      </w:r>
+    </w:p>
+  </w:footnote>
+  <w:footnote w:type="continuationSeparator" w:id="0">
+    <w:p>
+      <w:pPr>
+        <w:spacing w:after="0" w:line="240" w:lineRule="auto"/>
+      </w:pPr>
+      <w:r>
+        <w:continuationSeparator/>
+      </w:r>
+    </w:p>
+  </w:footnote>
+</w:footnotes>
 </file>
 
 <file path=word/styles.xml><?xml version="1.0" encoding="utf-8"?>
@@ -6419,6 +7713,50 @@
       </w:tblBorders>
     </w:tblPr>
   </w:style>
+  <w:style w:type="paragraph" w:styleId="af">
+    <w:name w:val="header"/>
+    <w:basedOn w:val="a"/>
+    <w:link w:val="af0"/>
+    <w:uiPriority w:val="99"/>
+    <w:unhideWhenUsed/>
+    <w:rsid w:val="000A24D2"/>
+    <w:pPr>
+      <w:tabs>
+        <w:tab w:val="center" w:pos="4986"/>
+        <w:tab w:val="right" w:pos="9973"/>
+      </w:tabs>
+      <w:spacing w:after="0" w:line="240" w:lineRule="auto"/>
+    </w:pPr>
+  </w:style>
+  <w:style w:type="character" w:customStyle="1" w:styleId="af0">
+    <w:name w:val="Верхній колонтитул Знак"/>
+    <w:basedOn w:val="a0"/>
+    <w:link w:val="af"/>
+    <w:uiPriority w:val="99"/>
+    <w:rsid w:val="000A24D2"/>
+  </w:style>
+  <w:style w:type="paragraph" w:styleId="af1">
+    <w:name w:val="footer"/>
+    <w:basedOn w:val="a"/>
+    <w:link w:val="af2"/>
+    <w:uiPriority w:val="99"/>
+    <w:unhideWhenUsed/>
+    <w:rsid w:val="000A24D2"/>
+    <w:pPr>
+      <w:tabs>
+        <w:tab w:val="center" w:pos="4986"/>
+        <w:tab w:val="right" w:pos="9973"/>
+      </w:tabs>
+      <w:spacing w:after="0" w:line="240" w:lineRule="auto"/>
+    </w:pPr>
+  </w:style>
+  <w:style w:type="character" w:customStyle="1" w:styleId="af2">
+    <w:name w:val="Нижній колонтитул Знак"/>
+    <w:basedOn w:val="a0"/>
+    <w:link w:val="af1"/>
+    <w:uiPriority w:val="99"/>
+    <w:rsid w:val="000A24D2"/>
+  </w:style>
 </w:styles>
 </file>
 

--- a/BarBreak_documentetion (3).docx
+++ b/BarBreak_documentetion (3).docx
@@ -6176,125 +6176,8 @@
           <w:szCs w:val="28"/>
           <w:lang w:val="en-US"/>
         </w:rPr>
-        <w:t>List of all course</w:t>
-      </w:r>
-      <w:r>
-        <w:rPr>
-          <w:rFonts w:ascii="Times New Roman" w:hAnsi="Times New Roman" w:cs="Times New Roman"/>
-          <w:b/>
-          <w:bCs/>
-          <w:sz w:val="28"/>
-          <w:szCs w:val="28"/>
-          <w:lang w:val="en-US"/>
-        </w:rPr>
-        <w:t>s</w:t>
-      </w:r>
-      <w:r>
-        <w:rPr>
-          <w:rFonts w:ascii="Times New Roman" w:hAnsi="Times New Roman" w:cs="Times New Roman"/>
-          <w:b/>
-          <w:bCs/>
-          <w:sz w:val="28"/>
-          <w:szCs w:val="28"/>
-          <w:lang w:val="en-US"/>
-        </w:rPr>
-        <w:t>:</w:t>
-      </w:r>
-      <w:r>
-        <w:rPr>
-          <w:rFonts w:ascii="Times New Roman" w:hAnsi="Times New Roman" w:cs="Times New Roman"/>
-          <w:b/>
-          <w:bCs/>
-          <w:noProof/>
-          <w:sz w:val="28"/>
-          <w:szCs w:val="28"/>
-          <w:lang w:val="en-US"/>
-        </w:rPr>
-        <w:drawing>
-          <wp:inline distT="0" distB="0" distL="0" distR="0" wp14:anchorId="72992B9D" wp14:editId="0460D5CB">
-            <wp:extent cx="5764356" cy="4099560"/>
-            <wp:effectExtent l="0" t="0" r="8255" b="0"/>
-            <wp:docPr id="946545448" name="Рисунок 9"/>
-            <wp:cNvGraphicFramePr>
-              <a:graphicFrameLocks xmlns:a="http://schemas.openxmlformats.org/drawingml/2006/main" noChangeAspect="1"/>
-            </wp:cNvGraphicFramePr>
-            <a:graphic xmlns:a="http://schemas.openxmlformats.org/drawingml/2006/main">
-              <a:graphicData uri="http://schemas.openxmlformats.org/drawingml/2006/picture">
-                <pic:pic xmlns:pic="http://schemas.openxmlformats.org/drawingml/2006/picture">
-                  <pic:nvPicPr>
-                    <pic:cNvPr id="0" name="Picture 9"/>
-                    <pic:cNvPicPr>
-                      <a:picLocks noChangeAspect="1" noChangeArrowheads="1"/>
-                    </pic:cNvPicPr>
-                  </pic:nvPicPr>
-                  <pic:blipFill>
-                    <a:blip r:embed="rId14" cstate="print">
-                      <a:extLst>
-                        <a:ext uri="{28A0092B-C50C-407E-A947-70E740481C1C}">
-                          <a14:useLocalDpi xmlns:a14="http://schemas.microsoft.com/office/drawing/2010/main" val="0"/>
-                        </a:ext>
-                      </a:extLst>
-                    </a:blip>
-                    <a:srcRect/>
-                    <a:stretch>
-                      <a:fillRect/>
-                    </a:stretch>
-                  </pic:blipFill>
-                  <pic:spPr bwMode="auto">
-                    <a:xfrm>
-                      <a:off x="0" y="0"/>
-                      <a:ext cx="5784078" cy="4113586"/>
-                    </a:xfrm>
-                    <a:prstGeom prst="rect">
-                      <a:avLst/>
-                    </a:prstGeom>
-                    <a:noFill/>
-                    <a:ln>
-                      <a:noFill/>
-                    </a:ln>
-                  </pic:spPr>
-                </pic:pic>
-              </a:graphicData>
-            </a:graphic>
-          </wp:inline>
-        </w:drawing>
-      </w:r>
-    </w:p>
-    <w:p>
-      <w:pPr>
-        <w:rPr>
-          <w:rFonts w:ascii="Times New Roman" w:hAnsi="Times New Roman" w:cs="Times New Roman"/>
-          <w:b/>
-          <w:bCs/>
-          <w:sz w:val="28"/>
-          <w:szCs w:val="28"/>
-          <w:lang w:val="en-US"/>
-        </w:rPr>
-      </w:pPr>
-      <w:r>
-        <w:rPr>
-          <w:rFonts w:ascii="Times New Roman" w:hAnsi="Times New Roman" w:cs="Times New Roman"/>
-          <w:b/>
-          <w:bCs/>
-          <w:sz w:val="28"/>
-          <w:szCs w:val="28"/>
-          <w:lang w:val="en-US"/>
-        </w:rPr>
-        <w:lastRenderedPageBreak/>
         <w:t>Users profile:</w:t>
       </w:r>
-    </w:p>
-    <w:p>
-      <w:pPr>
-        <w:rPr>
-          <w:rFonts w:ascii="Times New Roman" w:hAnsi="Times New Roman" w:cs="Times New Roman"/>
-          <w:b/>
-          <w:bCs/>
-          <w:sz w:val="28"/>
-          <w:szCs w:val="28"/>
-          <w:lang w:val="en-US"/>
-        </w:rPr>
-      </w:pPr>
       <w:r>
         <w:rPr>
           <w:rFonts w:ascii="Times New Roman" w:hAnsi="Times New Roman" w:cs="Times New Roman"/>
@@ -6323,7 +6206,7 @@
                     </pic:cNvPicPr>
                   </pic:nvPicPr>
                   <pic:blipFill>
-                    <a:blip r:embed="rId15" cstate="print">
+                    <a:blip r:embed="rId14" cstate="print">
                       <a:extLst>
                         <a:ext uri="{28A0092B-C50C-407E-A947-70E740481C1C}">
                           <a14:useLocalDpi xmlns:a14="http://schemas.microsoft.com/office/drawing/2010/main" val="0"/>
@@ -6354,6 +6237,122 @@
           </wp:inline>
         </w:drawing>
       </w:r>
+      <w:r>
+        <w:rPr>
+          <w:rFonts w:ascii="Times New Roman" w:hAnsi="Times New Roman" w:cs="Times New Roman"/>
+          <w:b/>
+          <w:bCs/>
+          <w:sz w:val="28"/>
+          <w:szCs w:val="28"/>
+          <w:lang w:val="en-US"/>
+        </w:rPr>
+        <w:t xml:space="preserve"> </w:t>
+      </w:r>
+    </w:p>
+    <w:p>
+      <w:pPr>
+        <w:rPr>
+          <w:rFonts w:ascii="Times New Roman" w:hAnsi="Times New Roman" w:cs="Times New Roman"/>
+          <w:b/>
+          <w:bCs/>
+          <w:sz w:val="28"/>
+          <w:szCs w:val="28"/>
+        </w:rPr>
+      </w:pPr>
+      <w:r>
+        <w:rPr>
+          <w:rFonts w:ascii="Times New Roman" w:hAnsi="Times New Roman" w:cs="Times New Roman"/>
+          <w:b/>
+          <w:bCs/>
+          <w:sz w:val="28"/>
+          <w:szCs w:val="28"/>
+          <w:lang w:val="en-US"/>
+        </w:rPr>
+        <w:lastRenderedPageBreak/>
+        <w:t>User profile:</w:t>
+      </w:r>
+    </w:p>
+    <w:p>
+      <w:pPr>
+        <w:rPr>
+          <w:rFonts w:ascii="Times New Roman" w:hAnsi="Times New Roman" w:cs="Times New Roman"/>
+          <w:b/>
+          <w:bCs/>
+          <w:sz w:val="28"/>
+          <w:szCs w:val="28"/>
+        </w:rPr>
+      </w:pPr>
+      <w:r>
+        <w:rPr>
+          <w:rFonts w:ascii="Times New Roman" w:hAnsi="Times New Roman" w:cs="Times New Roman"/>
+          <w:b/>
+          <w:bCs/>
+          <w:noProof/>
+          <w:sz w:val="28"/>
+          <w:szCs w:val="28"/>
+          <w:lang w:val="en-US"/>
+        </w:rPr>
+        <w:drawing>
+          <wp:inline distT="0" distB="0" distL="0" distR="0" wp14:anchorId="771BBCB7" wp14:editId="3C037CCD">
+            <wp:extent cx="5722620" cy="4069878"/>
+            <wp:effectExtent l="0" t="0" r="0" b="6985"/>
+            <wp:docPr id="365633719" name="Рисунок 13" descr="Зображення, що містить текст, знімок екрана, коло, схема&#10;&#10;Автоматично згенерований опис"/>
+            <wp:cNvGraphicFramePr>
+              <a:graphicFrameLocks xmlns:a="http://schemas.openxmlformats.org/drawingml/2006/main" noChangeAspect="1"/>
+            </wp:cNvGraphicFramePr>
+            <a:graphic xmlns:a="http://schemas.openxmlformats.org/drawingml/2006/main">
+              <a:graphicData uri="http://schemas.openxmlformats.org/drawingml/2006/picture">
+                <pic:pic xmlns:pic="http://schemas.openxmlformats.org/drawingml/2006/picture">
+                  <pic:nvPicPr>
+                    <pic:cNvPr id="365633719" name="Рисунок 13" descr="Зображення, що містить текст, знімок екрана, коло, схема&#10;&#10;Автоматично згенерований опис"/>
+                    <pic:cNvPicPr>
+                      <a:picLocks noChangeAspect="1" noChangeArrowheads="1"/>
+                    </pic:cNvPicPr>
+                  </pic:nvPicPr>
+                  <pic:blipFill>
+                    <a:blip r:embed="rId15" cstate="print">
+                      <a:extLst>
+                        <a:ext uri="{28A0092B-C50C-407E-A947-70E740481C1C}">
+                          <a14:useLocalDpi xmlns:a14="http://schemas.microsoft.com/office/drawing/2010/main" val="0"/>
+                        </a:ext>
+                      </a:extLst>
+                    </a:blip>
+                    <a:srcRect/>
+                    <a:stretch>
+                      <a:fillRect/>
+                    </a:stretch>
+                  </pic:blipFill>
+                  <pic:spPr bwMode="auto">
+                    <a:xfrm>
+                      <a:off x="0" y="0"/>
+                      <a:ext cx="5728295" cy="4073914"/>
+                    </a:xfrm>
+                    <a:prstGeom prst="rect">
+                      <a:avLst/>
+                    </a:prstGeom>
+                    <a:noFill/>
+                    <a:ln>
+                      <a:noFill/>
+                    </a:ln>
+                  </pic:spPr>
+                </pic:pic>
+              </a:graphicData>
+            </a:graphic>
+          </wp:inline>
+        </w:drawing>
+      </w:r>
+    </w:p>
+    <w:p>
+      <w:pPr>
+        <w:rPr>
+          <w:rFonts w:ascii="Times New Roman" w:hAnsi="Times New Roman" w:cs="Times New Roman"/>
+          <w:b/>
+          <w:bCs/>
+          <w:sz w:val="28"/>
+          <w:szCs w:val="28"/>
+          <w:lang w:val="en-US"/>
+        </w:rPr>
+      </w:pPr>
       <w:r>
         <w:rPr>
           <w:rFonts w:ascii="Times New Roman" w:hAnsi="Times New Roman" w:cs="Times New Roman"/>
@@ -6539,20 +6538,8 @@
           <w:bCs/>
           <w:sz w:val="28"/>
           <w:szCs w:val="28"/>
-          <w:lang w:val="en-US"/>
         </w:rPr>
       </w:pPr>
-      <w:r>
-        <w:rPr>
-          <w:rFonts w:ascii="Times New Roman" w:hAnsi="Times New Roman" w:cs="Times New Roman"/>
-          <w:b/>
-          <w:bCs/>
-          <w:sz w:val="28"/>
-          <w:szCs w:val="28"/>
-          <w:lang w:val="en-US"/>
-        </w:rPr>
-        <w:t>User profile:</w:t>
-      </w:r>
     </w:p>
     <w:p>
       <w:pPr>
@@ -6569,16 +6556,27 @@
           <w:rFonts w:ascii="Times New Roman" w:hAnsi="Times New Roman" w:cs="Times New Roman"/>
           <w:b/>
           <w:bCs/>
+          <w:sz w:val="28"/>
+          <w:szCs w:val="28"/>
+          <w:lang w:val="en-US"/>
+        </w:rPr>
+        <w:lastRenderedPageBreak/>
+        <w:t>Course description:</w:t>
+      </w:r>
+      <w:r>
+        <w:rPr>
+          <w:rFonts w:ascii="Times New Roman" w:hAnsi="Times New Roman" w:cs="Times New Roman"/>
+          <w:b/>
+          <w:bCs/>
           <w:noProof/>
           <w:sz w:val="28"/>
           <w:szCs w:val="28"/>
-          <w:lang w:val="en-US"/>
         </w:rPr>
         <w:drawing>
-          <wp:inline distT="0" distB="0" distL="0" distR="0" wp14:anchorId="702BAD91" wp14:editId="5834C837">
-            <wp:extent cx="5722620" cy="4069878"/>
-            <wp:effectExtent l="0" t="0" r="0" b="6985"/>
-            <wp:docPr id="365633719" name="Рисунок 13"/>
+          <wp:inline distT="0" distB="0" distL="0" distR="0" wp14:anchorId="22A939D8" wp14:editId="2450EDA9">
+            <wp:extent cx="5817870" cy="4137619"/>
+            <wp:effectExtent l="0" t="0" r="0" b="0"/>
+            <wp:docPr id="353219312" name="Рисунок 15"/>
             <wp:cNvGraphicFramePr>
               <a:graphicFrameLocks xmlns:a="http://schemas.openxmlformats.org/drawingml/2006/main" noChangeAspect="1"/>
             </wp:cNvGraphicFramePr>
@@ -6586,7 +6584,7 @@
               <a:graphicData uri="http://schemas.openxmlformats.org/drawingml/2006/picture">
                 <pic:pic xmlns:pic="http://schemas.openxmlformats.org/drawingml/2006/picture">
                   <pic:nvPicPr>
-                    <pic:cNvPr id="0" name="Picture 13"/>
+                    <pic:cNvPr id="0" name="Picture 15"/>
                     <pic:cNvPicPr>
                       <a:picLocks noChangeAspect="1" noChangeArrowheads="1"/>
                     </pic:cNvPicPr>
@@ -6607,7 +6605,7 @@
                   <pic:spPr bwMode="auto">
                     <a:xfrm>
                       <a:off x="0" y="0"/>
-                      <a:ext cx="5728295" cy="4073914"/>
+                      <a:ext cx="5822665" cy="4141029"/>
                     </a:xfrm>
                     <a:prstGeom prst="rect">
                       <a:avLst/>
@@ -6632,7 +6630,6 @@
           <w:bCs/>
           <w:sz w:val="28"/>
           <w:szCs w:val="28"/>
-          <w:lang w:val="en-US"/>
         </w:rPr>
       </w:pPr>
       <w:r>
@@ -6644,8 +6641,7 @@
           <w:szCs w:val="28"/>
           <w:lang w:val="en-US"/>
         </w:rPr>
-        <w:lastRenderedPageBreak/>
-        <w:t>Course description:</w:t>
+        <w:t>List of all courses:</w:t>
       </w:r>
     </w:p>
     <w:p>
@@ -6667,11 +6663,12 @@
           <w:sz w:val="28"/>
           <w:szCs w:val="28"/>
         </w:rPr>
+        <w:lastRenderedPageBreak/>
         <w:drawing>
-          <wp:inline distT="0" distB="0" distL="0" distR="0" wp14:anchorId="22A939D8" wp14:editId="2450EDA9">
-            <wp:extent cx="5817870" cy="4137619"/>
+          <wp:inline distT="0" distB="0" distL="0" distR="0" wp14:anchorId="67354774" wp14:editId="3FBCB4DA">
+            <wp:extent cx="6332220" cy="4503420"/>
             <wp:effectExtent l="0" t="0" r="0" b="0"/>
-            <wp:docPr id="353219312" name="Рисунок 15"/>
+            <wp:docPr id="575031881" name="Рисунок 1"/>
             <wp:cNvGraphicFramePr>
               <a:graphicFrameLocks xmlns:a="http://schemas.openxmlformats.org/drawingml/2006/main" noChangeAspect="1"/>
             </wp:cNvGraphicFramePr>
@@ -6679,7 +6676,7 @@
               <a:graphicData uri="http://schemas.openxmlformats.org/drawingml/2006/picture">
                 <pic:pic xmlns:pic="http://schemas.openxmlformats.org/drawingml/2006/picture">
                   <pic:nvPicPr>
-                    <pic:cNvPr id="0" name="Picture 15"/>
+                    <pic:cNvPr id="0" name="Picture 1"/>
                     <pic:cNvPicPr>
                       <a:picLocks noChangeAspect="1" noChangeArrowheads="1"/>
                     </pic:cNvPicPr>
@@ -6700,7 +6697,7 @@
                   <pic:spPr bwMode="auto">
                     <a:xfrm>
                       <a:off x="0" y="0"/>
-                      <a:ext cx="5822665" cy="4141029"/>
+                      <a:ext cx="6332220" cy="4503420"/>
                     </a:xfrm>
                     <a:prstGeom prst="rect">
                       <a:avLst/>

--- a/BarBreak_documentetion (3).docx
+++ b/BarBreak_documentetion (3).docx
@@ -1,6 +1,6 @@
 
 <file path=word/document.xml><?xml version="1.0" encoding="utf-8"?>
-<w:document xmlns:wpc="http://schemas.microsoft.com/office/word/2010/wordprocessingCanvas" xmlns:cx="http://schemas.microsoft.com/office/drawing/2014/chartex" xmlns:cx1="http://schemas.microsoft.com/office/drawing/2015/9/8/chartex" xmlns:cx2="http://schemas.microsoft.com/office/drawing/2015/10/21/chartex" xmlns:cx3="http://schemas.microsoft.com/office/drawing/2016/5/9/chartex" xmlns:cx4="http://schemas.microsoft.com/office/drawing/2016/5/10/chartex" xmlns:cx5="http://schemas.microsoft.com/office/drawing/2016/5/11/chartex" xmlns:cx6="http://schemas.microsoft.com/office/drawing/2016/5/12/chartex" xmlns:cx7="http://schemas.microsoft.com/office/drawing/2016/5/13/chartex" xmlns:cx8="http://schemas.microsoft.com/office/drawing/2016/5/14/chartex" xmlns:mc="http://schemas.openxmlformats.org/markup-compatibility/2006" xmlns:aink="http://schemas.microsoft.com/office/drawing/2016/ink" xmlns:am3d="http://schemas.microsoft.com/office/drawing/2017/model3d" xmlns:o="urn:schemas-microsoft-com:office:office" xmlns:oel="http://schemas.microsoft.com/office/2019/extlst" xmlns:r="http://schemas.openxmlformats.org/officeDocument/2006/relationships" xmlns:m="http://schemas.openxmlformats.org/officeDocument/2006/math" xmlns:v="urn:schemas-microsoft-com:vml" xmlns:wp14="http://schemas.microsoft.com/office/word/2010/wordprocessingDrawing" xmlns:wp="http://schemas.openxmlformats.org/drawingml/2006/wordprocessingDrawing" xmlns:w10="urn:schemas-microsoft-com:office:word" xmlns:w="http://schemas.openxmlformats.org/wordprocessingml/2006/main" xmlns:w14="http://schemas.microsoft.com/office/word/2010/wordml" xmlns:w15="http://schemas.microsoft.com/office/word/2012/wordml" xmlns:w16cex="http://schemas.microsoft.com/office/word/2018/wordml/cex" xmlns:w16cid="http://schemas.microsoft.com/office/word/2016/wordml/cid" xmlns:w16="http://schemas.microsoft.com/office/word/2018/wordml" xmlns:w16du="http://schemas.microsoft.com/office/word/2023/wordml/word16du" xmlns:w16sdtdh="http://schemas.microsoft.com/office/word/2020/wordml/sdtdatahash" xmlns:w16se="http://schemas.microsoft.com/office/word/2015/wordml/symex" xmlns:wpg="http://schemas.microsoft.com/office/word/2010/wordprocessingGroup" xmlns:wpi="http://schemas.microsoft.com/office/word/2010/wordprocessingInk" xmlns:wne="http://schemas.microsoft.com/office/word/2006/wordml" xmlns:wps="http://schemas.microsoft.com/office/word/2010/wordprocessingShape" mc:Ignorable="w14 w15 w16se w16cid w16 w16cex w16sdtdh w16du wp14">
+<w:document xmlns:wpc="http://schemas.microsoft.com/office/word/2010/wordprocessingCanvas" xmlns:cx="http://schemas.microsoft.com/office/drawing/2014/chartex" xmlns:cx1="http://schemas.microsoft.com/office/drawing/2015/9/8/chartex" xmlns:cx2="http://schemas.microsoft.com/office/drawing/2015/10/21/chartex" xmlns:cx3="http://schemas.microsoft.com/office/drawing/2016/5/9/chartex" xmlns:cx4="http://schemas.microsoft.com/office/drawing/2016/5/10/chartex" xmlns:cx5="http://schemas.microsoft.com/office/drawing/2016/5/11/chartex" xmlns:cx6="http://schemas.microsoft.com/office/drawing/2016/5/12/chartex" xmlns:cx7="http://schemas.microsoft.com/office/drawing/2016/5/13/chartex" xmlns:cx8="http://schemas.microsoft.com/office/drawing/2016/5/14/chartex" xmlns:mc="http://schemas.openxmlformats.org/markup-compatibility/2006" xmlns:aink="http://schemas.microsoft.com/office/drawing/2016/ink" xmlns:am3d="http://schemas.microsoft.com/office/drawing/2017/model3d" xmlns:o="urn:schemas-microsoft-com:office:office" xmlns:r="http://schemas.openxmlformats.org/officeDocument/2006/relationships" xmlns:m="http://schemas.openxmlformats.org/officeDocument/2006/math" xmlns:v="urn:schemas-microsoft-com:vml" xmlns:wp14="http://schemas.microsoft.com/office/word/2010/wordprocessingDrawing" xmlns:wp="http://schemas.openxmlformats.org/drawingml/2006/wordprocessingDrawing" xmlns:w10="urn:schemas-microsoft-com:office:word" xmlns:w="http://schemas.openxmlformats.org/wordprocessingml/2006/main" xmlns:w14="http://schemas.microsoft.com/office/word/2010/wordml" xmlns:w15="http://schemas.microsoft.com/office/word/2012/wordml" xmlns:w16cex="http://schemas.microsoft.com/office/word/2018/wordml/cex" xmlns:w16cid="http://schemas.microsoft.com/office/word/2016/wordml/cid" xmlns:w16="http://schemas.microsoft.com/office/word/2018/wordml" xmlns:w16sdtdh="http://schemas.microsoft.com/office/word/2020/wordml/sdtdatahash" xmlns:w16se="http://schemas.microsoft.com/office/word/2015/wordml/symex" xmlns:wpg="http://schemas.microsoft.com/office/word/2010/wordprocessingGroup" xmlns:wpi="http://schemas.microsoft.com/office/word/2010/wordprocessingInk" xmlns:wne="http://schemas.microsoft.com/office/word/2006/wordml" xmlns:wps="http://schemas.microsoft.com/office/word/2010/wordprocessingShape" mc:Ignorable="w14 w15 w16se w16cid w16 w16cex w16sdtdh wp14">
   <w:body>
     <w:p>
       <w:pPr>
@@ -465,13 +465,6 @@
             <w:r>
               <w:rPr>
                 <w:rFonts w:ascii="Times New Roman" w:hAnsi="Times New Roman" w:cs="Times New Roman"/>
-                <w:lang w:val="en-US"/>
-              </w:rPr>
-              <w:t>n</w:t>
-            </w:r>
-            <w:r>
-              <w:rPr>
-                <w:rFonts w:ascii="Times New Roman" w:hAnsi="Times New Roman" w:cs="Times New Roman"/>
               </w:rPr>
               <w:t xml:space="preserve"> </w:t>
             </w:r>
@@ -511,13 +504,6 @@
               <w:t>chose</w:t>
             </w:r>
             <w:proofErr w:type="spellEnd"/>
-            <w:r>
-              <w:rPr>
-                <w:rFonts w:ascii="Times New Roman" w:hAnsi="Times New Roman" w:cs="Times New Roman"/>
-                <w:lang w:val="en-US"/>
-              </w:rPr>
-              <w:t>n</w:t>
-            </w:r>
             <w:r>
               <w:rPr>
                 <w:rFonts w:ascii="Times New Roman" w:hAnsi="Times New Roman" w:cs="Times New Roman"/>
@@ -2241,7 +2227,7 @@
                 <w:rFonts w:ascii="Times New Roman" w:hAnsi="Times New Roman" w:cs="Times New Roman"/>
                 <w:lang w:val="en-US"/>
               </w:rPr>
-              <w:t>Manage</w:t>
+              <w:t>Edit</w:t>
             </w:r>
             <w:r>
               <w:rPr>
@@ -2416,26 +2402,6 @@
         </w:tc>
       </w:tr>
     </w:tbl>
-    <w:p>
-      <w:pPr>
-        <w:rPr>
-          <w:rFonts w:ascii="Times New Roman" w:hAnsi="Times New Roman" w:cs="Times New Roman"/>
-          <w:b/>
-          <w:bCs/>
-          <w:lang w:val="en-US"/>
-        </w:rPr>
-      </w:pPr>
-    </w:p>
-    <w:p>
-      <w:pPr>
-        <w:rPr>
-          <w:rFonts w:ascii="Times New Roman" w:hAnsi="Times New Roman" w:cs="Times New Roman"/>
-          <w:b/>
-          <w:bCs/>
-          <w:lang w:val="en-US"/>
-        </w:rPr>
-      </w:pPr>
-    </w:p>
     <w:p>
       <w:pPr>
         <w:rPr>
@@ -2878,6 +2844,7 @@
             <w:pPr>
               <w:rPr>
                 <w:rFonts w:ascii="Times New Roman" w:hAnsi="Times New Roman" w:cs="Times New Roman"/>
+                <w:lang w:val="en-US"/>
               </w:rPr>
             </w:pPr>
             <w:r>
@@ -2886,13 +2853,6 @@
                 <w:lang w:val="en-US"/>
               </w:rPr>
               <w:t>User</w:t>
-            </w:r>
-            <w:r>
-              <w:rPr>
-                <w:rFonts w:ascii="Times New Roman" w:hAnsi="Times New Roman" w:cs="Times New Roman"/>
-                <w:lang w:val="en-US"/>
-              </w:rPr>
-              <w:t>/Admin</w:t>
             </w:r>
           </w:p>
         </w:tc>
@@ -2953,6 +2913,16 @@
         </w:tc>
       </w:tr>
     </w:tbl>
+    <w:p>
+      <w:pPr>
+        <w:rPr>
+          <w:rFonts w:ascii="Times New Roman" w:hAnsi="Times New Roman" w:cs="Times New Roman"/>
+          <w:b/>
+          <w:bCs/>
+          <w:lang w:val="en-US"/>
+        </w:rPr>
+      </w:pPr>
+    </w:p>
     <w:p>
       <w:pPr>
         <w:rPr>
@@ -3013,7 +2983,6 @@
           <w:sz w:val="28"/>
           <w:szCs w:val="28"/>
         </w:rPr>
-        <w:lastRenderedPageBreak/>
         <w:t>User</w:t>
       </w:r>
       <w:proofErr w:type="spellEnd"/>
@@ -3096,6 +3065,7 @@
                 <w:b/>
                 <w:bCs/>
               </w:rPr>
+              <w:lastRenderedPageBreak/>
               <w:t>№</w:t>
             </w:r>
           </w:p>
@@ -4725,216 +4695,6 @@
                 <w:lang w:val="en-US"/>
               </w:rPr>
               <w:t>7</w:t>
-            </w:r>
-          </w:p>
-        </w:tc>
-        <w:tc>
-          <w:tcPr>
-            <w:tcW w:w="993" w:type="dxa"/>
-            <w:vMerge/>
-          </w:tcPr>
-          <w:p>
-            <w:pPr>
-              <w:rPr>
-                <w:rFonts w:ascii="Times New Roman" w:hAnsi="Times New Roman" w:cs="Times New Roman"/>
-                <w:b/>
-                <w:bCs/>
-                <w:lang w:val="en-US"/>
-              </w:rPr>
-            </w:pPr>
-          </w:p>
-        </w:tc>
-        <w:tc>
-          <w:tcPr>
-            <w:tcW w:w="2409" w:type="dxa"/>
-          </w:tcPr>
-          <w:p>
-            <w:pPr>
-              <w:rPr>
-                <w:rFonts w:ascii="Times New Roman" w:hAnsi="Times New Roman" w:cs="Times New Roman"/>
-                <w:lang w:val="en-US"/>
-              </w:rPr>
-            </w:pPr>
-            <w:r>
-              <w:rPr>
-                <w:rFonts w:ascii="Times New Roman" w:hAnsi="Times New Roman" w:cs="Times New Roman"/>
-                <w:lang w:val="en-US"/>
-              </w:rPr>
-              <w:t>Manage own account</w:t>
-            </w:r>
-          </w:p>
-        </w:tc>
-        <w:tc>
-          <w:tcPr>
-            <w:tcW w:w="3544" w:type="dxa"/>
-          </w:tcPr>
-          <w:p>
-            <w:pPr>
-              <w:rPr>
-                <w:rFonts w:ascii="Times New Roman" w:hAnsi="Times New Roman" w:cs="Times New Roman"/>
-              </w:rPr>
-            </w:pPr>
-            <w:proofErr w:type="spellStart"/>
-            <w:r>
-              <w:rPr>
-                <w:rFonts w:ascii="Times New Roman" w:hAnsi="Times New Roman" w:cs="Times New Roman"/>
-              </w:rPr>
-              <w:t>Edit</w:t>
-            </w:r>
-            <w:proofErr w:type="spellEnd"/>
-            <w:r>
-              <w:rPr>
-                <w:rFonts w:ascii="Times New Roman" w:hAnsi="Times New Roman" w:cs="Times New Roman"/>
-              </w:rPr>
-              <w:t xml:space="preserve"> </w:t>
-            </w:r>
-            <w:proofErr w:type="spellStart"/>
-            <w:r>
-              <w:rPr>
-                <w:rFonts w:ascii="Times New Roman" w:hAnsi="Times New Roman" w:cs="Times New Roman"/>
-              </w:rPr>
-              <w:t>personal</w:t>
-            </w:r>
-            <w:proofErr w:type="spellEnd"/>
-            <w:r>
-              <w:rPr>
-                <w:rFonts w:ascii="Times New Roman" w:hAnsi="Times New Roman" w:cs="Times New Roman"/>
-              </w:rPr>
-              <w:t xml:space="preserve"> </w:t>
-            </w:r>
-            <w:proofErr w:type="spellStart"/>
-            <w:r>
-              <w:rPr>
-                <w:rFonts w:ascii="Times New Roman" w:hAnsi="Times New Roman" w:cs="Times New Roman"/>
-              </w:rPr>
-              <w:t>information</w:t>
-            </w:r>
-            <w:proofErr w:type="spellEnd"/>
-            <w:r>
-              <w:rPr>
-                <w:rFonts w:ascii="Times New Roman" w:hAnsi="Times New Roman" w:cs="Times New Roman"/>
-              </w:rPr>
-              <w:t xml:space="preserve">, </w:t>
-            </w:r>
-            <w:proofErr w:type="spellStart"/>
-            <w:r>
-              <w:rPr>
-                <w:rFonts w:ascii="Times New Roman" w:hAnsi="Times New Roman" w:cs="Times New Roman"/>
-              </w:rPr>
-              <w:t>delete</w:t>
-            </w:r>
-            <w:proofErr w:type="spellEnd"/>
-            <w:r>
-              <w:rPr>
-                <w:rFonts w:ascii="Times New Roman" w:hAnsi="Times New Roman" w:cs="Times New Roman"/>
-              </w:rPr>
-              <w:t xml:space="preserve"> </w:t>
-            </w:r>
-            <w:proofErr w:type="spellStart"/>
-            <w:r>
-              <w:rPr>
-                <w:rFonts w:ascii="Times New Roman" w:hAnsi="Times New Roman" w:cs="Times New Roman"/>
-              </w:rPr>
-              <w:t>an</w:t>
-            </w:r>
-            <w:proofErr w:type="spellEnd"/>
-            <w:r>
-              <w:rPr>
-                <w:rFonts w:ascii="Times New Roman" w:hAnsi="Times New Roman" w:cs="Times New Roman"/>
-              </w:rPr>
-              <w:t xml:space="preserve"> </w:t>
-            </w:r>
-            <w:proofErr w:type="spellStart"/>
-            <w:r>
-              <w:rPr>
-                <w:rFonts w:ascii="Times New Roman" w:hAnsi="Times New Roman" w:cs="Times New Roman"/>
-              </w:rPr>
-              <w:t>account</w:t>
-            </w:r>
-            <w:proofErr w:type="spellEnd"/>
-            <w:r>
-              <w:rPr>
-                <w:rFonts w:ascii="Times New Roman" w:hAnsi="Times New Roman" w:cs="Times New Roman"/>
-              </w:rPr>
-              <w:t xml:space="preserve">, </w:t>
-            </w:r>
-            <w:proofErr w:type="spellStart"/>
-            <w:r>
-              <w:rPr>
-                <w:rFonts w:ascii="Times New Roman" w:hAnsi="Times New Roman" w:cs="Times New Roman"/>
-              </w:rPr>
-              <w:t>change</w:t>
-            </w:r>
-            <w:proofErr w:type="spellEnd"/>
-            <w:r>
-              <w:rPr>
-                <w:rFonts w:ascii="Times New Roman" w:hAnsi="Times New Roman" w:cs="Times New Roman"/>
-              </w:rPr>
-              <w:t xml:space="preserve"> a </w:t>
-            </w:r>
-            <w:proofErr w:type="spellStart"/>
-            <w:r>
-              <w:rPr>
-                <w:rFonts w:ascii="Times New Roman" w:hAnsi="Times New Roman" w:cs="Times New Roman"/>
-              </w:rPr>
-              <w:t>password</w:t>
-            </w:r>
-            <w:proofErr w:type="spellEnd"/>
-          </w:p>
-        </w:tc>
-        <w:tc>
-          <w:tcPr>
-            <w:tcW w:w="1674" w:type="dxa"/>
-          </w:tcPr>
-          <w:p>
-            <w:pPr>
-              <w:rPr>
-                <w:rFonts w:ascii="Times New Roman" w:hAnsi="Times New Roman" w:cs="Times New Roman"/>
-                <w:b/>
-                <w:bCs/>
-                <w:lang w:val="en-US"/>
-              </w:rPr>
-            </w:pPr>
-          </w:p>
-        </w:tc>
-        <w:tc>
-          <w:tcPr>
-            <w:tcW w:w="781" w:type="dxa"/>
-          </w:tcPr>
-          <w:p>
-            <w:pPr>
-              <w:rPr>
-                <w:rFonts w:ascii="Times New Roman" w:hAnsi="Times New Roman" w:cs="Times New Roman"/>
-                <w:b/>
-                <w:bCs/>
-                <w:lang w:val="en-US"/>
-              </w:rPr>
-            </w:pPr>
-          </w:p>
-        </w:tc>
-      </w:tr>
-      <w:tr>
-        <w:tc>
-          <w:tcPr>
-            <w:tcW w:w="562" w:type="dxa"/>
-          </w:tcPr>
-          <w:p>
-            <w:pPr>
-              <w:rPr>
-                <w:rFonts w:ascii="Times New Roman" w:hAnsi="Times New Roman" w:cs="Times New Roman"/>
-                <w:b/>
-                <w:bCs/>
-                <w:lang w:val="en-US"/>
-              </w:rPr>
-            </w:pPr>
-            <w:r>
-              <w:rPr>
-                <w:rFonts w:ascii="Times New Roman" w:hAnsi="Times New Roman" w:cs="Times New Roman"/>
-                <w:b/>
-                <w:bCs/>
-                <w:lang w:val="en-US"/>
-              </w:rPr>
-              <w:t>8</w:t>
             </w:r>
           </w:p>
         </w:tc>
@@ -5229,7 +4989,7 @@
                     </pic:cNvPicPr>
                   </pic:nvPicPr>
                   <pic:blipFill>
-                    <a:blip r:embed="rId6">
+                    <a:blip r:embed="rId4">
                       <a:extLst>
                         <a:ext uri="{28A0092B-C50C-407E-A947-70E740481C1C}">
                           <a14:useLocalDpi xmlns:a14="http://schemas.microsoft.com/office/drawing/2010/main" val="0"/>
@@ -5288,14 +5048,6 @@
       <w:pPr>
         <w:rPr>
           <w:rFonts w:ascii="Times New Roman" w:hAnsi="Times New Roman" w:cs="Times New Roman"/>
-          <w:lang w:val="en-US"/>
-        </w:rPr>
-      </w:pPr>
-    </w:p>
-    <w:p>
-      <w:pPr>
-        <w:rPr>
-          <w:rFonts w:ascii="Times New Roman" w:hAnsi="Times New Roman" w:cs="Times New Roman"/>
           <w:b/>
           <w:bCs/>
           <w:sz w:val="28"/>
@@ -5422,12 +5174,121 @@
         </w:rPr>
         <w:t xml:space="preserve"> </w:t>
       </w:r>
+      <w:proofErr w:type="spellStart"/>
+      <w:r>
+        <w:rPr>
+          <w:rFonts w:ascii="Times New Roman" w:hAnsi="Times New Roman" w:cs="Times New Roman"/>
+          <w:b/>
+          <w:bCs/>
+          <w:sz w:val="28"/>
+          <w:szCs w:val="28"/>
+        </w:rPr>
+        <w:t>Admin</w:t>
+      </w:r>
+      <w:proofErr w:type="spellEnd"/>
+      <w:r>
+        <w:rPr>
+          <w:rFonts w:ascii="Times New Roman" w:hAnsi="Times New Roman" w:cs="Times New Roman"/>
+          <w:b/>
+          <w:bCs/>
+          <w:sz w:val="28"/>
+          <w:szCs w:val="28"/>
+        </w:rPr>
+        <w:t xml:space="preserve"> </w:t>
+      </w:r>
+      <w:proofErr w:type="spellStart"/>
+      <w:r>
+        <w:rPr>
+          <w:rFonts w:ascii="Times New Roman" w:hAnsi="Times New Roman" w:cs="Times New Roman"/>
+          <w:b/>
+          <w:bCs/>
+          <w:sz w:val="28"/>
+          <w:szCs w:val="28"/>
+        </w:rPr>
+        <w:t>role</w:t>
+      </w:r>
+      <w:proofErr w:type="spellEnd"/>
+      <w:r>
+        <w:rPr>
+          <w:rFonts w:ascii="Times New Roman" w:hAnsi="Times New Roman" w:cs="Times New Roman"/>
+          <w:b/>
+          <w:bCs/>
+          <w:sz w:val="28"/>
+          <w:szCs w:val="28"/>
+        </w:rPr>
+        <w:t xml:space="preserve"> </w:t>
+      </w:r>
+      <w:proofErr w:type="spellStart"/>
+      <w:r>
+        <w:rPr>
+          <w:rFonts w:ascii="Times New Roman" w:hAnsi="Times New Roman" w:cs="Times New Roman"/>
+          <w:b/>
+          <w:bCs/>
+          <w:sz w:val="28"/>
+          <w:szCs w:val="28"/>
+        </w:rPr>
+        <w:t>use</w:t>
+      </w:r>
+      <w:proofErr w:type="spellEnd"/>
+      <w:r>
+        <w:rPr>
+          <w:rFonts w:ascii="Times New Roman" w:hAnsi="Times New Roman" w:cs="Times New Roman"/>
+          <w:b/>
+          <w:bCs/>
+          <w:sz w:val="28"/>
+          <w:szCs w:val="28"/>
+        </w:rPr>
+        <w:t xml:space="preserve"> </w:t>
+      </w:r>
+      <w:proofErr w:type="spellStart"/>
+      <w:r>
+        <w:rPr>
+          <w:rFonts w:ascii="Times New Roman" w:hAnsi="Times New Roman" w:cs="Times New Roman"/>
+          <w:b/>
+          <w:bCs/>
+          <w:sz w:val="28"/>
+          <w:szCs w:val="28"/>
+        </w:rPr>
+        <w:t>case</w:t>
+      </w:r>
+      <w:proofErr w:type="spellEnd"/>
+      <w:r>
+        <w:rPr>
+          <w:rFonts w:ascii="Times New Roman" w:hAnsi="Times New Roman" w:cs="Times New Roman"/>
+          <w:b/>
+          <w:bCs/>
+          <w:sz w:val="28"/>
+          <w:szCs w:val="28"/>
+        </w:rPr>
+        <w:t xml:space="preserve"> </w:t>
+      </w:r>
+      <w:proofErr w:type="spellStart"/>
+      <w:r>
+        <w:rPr>
+          <w:rFonts w:ascii="Times New Roman" w:hAnsi="Times New Roman" w:cs="Times New Roman"/>
+          <w:b/>
+          <w:bCs/>
+          <w:sz w:val="28"/>
+          <w:szCs w:val="28"/>
+        </w:rPr>
+        <w:t>diagram</w:t>
+      </w:r>
+      <w:proofErr w:type="spellEnd"/>
+      <w:r>
+        <w:rPr>
+          <w:rFonts w:ascii="Times New Roman" w:hAnsi="Times New Roman" w:cs="Times New Roman"/>
+          <w:b/>
+          <w:bCs/>
+          <w:sz w:val="28"/>
+          <w:szCs w:val="28"/>
+        </w:rPr>
+        <w:t>:</w:t>
+      </w:r>
     </w:p>
     <w:p>
       <w:pPr>
         <w:rPr>
           <w:rFonts w:ascii="Times New Roman" w:hAnsi="Times New Roman" w:cs="Times New Roman"/>
-          <w:lang w:val="en-US"/>
         </w:rPr>
       </w:pPr>
       <w:r>
@@ -5435,11 +5296,12 @@
           <w:rFonts w:ascii="Times New Roman" w:hAnsi="Times New Roman" w:cs="Times New Roman"/>
           <w:noProof/>
         </w:rPr>
+        <w:lastRenderedPageBreak/>
         <w:drawing>
-          <wp:inline distT="0" distB="0" distL="0" distR="0" wp14:anchorId="0A0FDCB5" wp14:editId="1D109ABB">
-            <wp:extent cx="6451873" cy="2531059"/>
-            <wp:effectExtent l="0" t="0" r="6350" b="3175"/>
-            <wp:docPr id="2101716008" name="Рисунок 3"/>
+          <wp:inline distT="0" distB="0" distL="0" distR="0" wp14:anchorId="6F2F9B08" wp14:editId="34112B54">
+            <wp:extent cx="6334125" cy="3505200"/>
+            <wp:effectExtent l="0" t="0" r="9525" b="0"/>
+            <wp:docPr id="1116301326" name="Рисунок 3"/>
             <wp:cNvGraphicFramePr>
               <a:graphicFrameLocks xmlns:a="http://schemas.openxmlformats.org/drawingml/2006/main" noChangeAspect="1"/>
             </wp:cNvGraphicFramePr>
@@ -5453,7 +5315,7 @@
                     </pic:cNvPicPr>
                   </pic:nvPicPr>
                   <pic:blipFill>
-                    <a:blip r:embed="rId7">
+                    <a:blip r:embed="rId5">
                       <a:extLst>
                         <a:ext uri="{28A0092B-C50C-407E-A947-70E740481C1C}">
                           <a14:useLocalDpi xmlns:a14="http://schemas.microsoft.com/office/drawing/2010/main" val="0"/>
@@ -5468,61 +5330,7 @@
                   <pic:spPr bwMode="auto">
                     <a:xfrm>
                       <a:off x="0" y="0"/>
-                      <a:ext cx="6469096" cy="2537816"/>
-                    </a:xfrm>
-                    <a:prstGeom prst="rect">
-                      <a:avLst/>
-                    </a:prstGeom>
-                    <a:noFill/>
-                    <a:ln>
-                      <a:noFill/>
-                    </a:ln>
-                  </pic:spPr>
-                </pic:pic>
-              </a:graphicData>
-            </a:graphic>
-          </wp:inline>
-        </w:drawing>
-      </w:r>
-      <w:r>
-        <w:rPr>
-          <w:rFonts w:ascii="Times New Roman" w:hAnsi="Times New Roman" w:cs="Times New Roman"/>
-          <w:noProof/>
-        </w:rPr>
-        <w:drawing>
-          <wp:inline distT="0" distB="0" distL="0" distR="0" wp14:anchorId="53D1B932" wp14:editId="3CE8D403">
-            <wp:extent cx="5387340" cy="5715000"/>
-            <wp:effectExtent l="0" t="0" r="3810" b="0"/>
-            <wp:docPr id="709642543" name="Рисунок 4"/>
-            <wp:cNvGraphicFramePr>
-              <a:graphicFrameLocks xmlns:a="http://schemas.openxmlformats.org/drawingml/2006/main" noChangeAspect="1"/>
-            </wp:cNvGraphicFramePr>
-            <a:graphic xmlns:a="http://schemas.openxmlformats.org/drawingml/2006/main">
-              <a:graphicData uri="http://schemas.openxmlformats.org/drawingml/2006/picture">
-                <pic:pic xmlns:pic="http://schemas.openxmlformats.org/drawingml/2006/picture">
-                  <pic:nvPicPr>
-                    <pic:cNvPr id="0" name="Picture 4"/>
-                    <pic:cNvPicPr>
-                      <a:picLocks noChangeAspect="1" noChangeArrowheads="1"/>
-                    </pic:cNvPicPr>
-                  </pic:nvPicPr>
-                  <pic:blipFill>
-                    <a:blip r:embed="rId8">
-                      <a:extLst>
-                        <a:ext uri="{28A0092B-C50C-407E-A947-70E740481C1C}">
-                          <a14:useLocalDpi xmlns:a14="http://schemas.microsoft.com/office/drawing/2010/main" val="0"/>
-                        </a:ext>
-                      </a:extLst>
-                    </a:blip>
-                    <a:srcRect/>
-                    <a:stretch>
-                      <a:fillRect/>
-                    </a:stretch>
-                  </pic:blipFill>
-                  <pic:spPr bwMode="auto">
-                    <a:xfrm>
-                      <a:off x="0" y="0"/>
-                      <a:ext cx="5387340" cy="5715000"/>
+                      <a:ext cx="6334125" cy="3505200"/>
                     </a:xfrm>
                     <a:prstGeom prst="rect">
                       <a:avLst/>
@@ -5583,59 +5391,25 @@
           <w:szCs w:val="28"/>
           <w:lang w:val="en-US"/>
         </w:rPr>
-        <w:t xml:space="preserve">User </w:t>
-      </w:r>
-      <w:proofErr w:type="gramStart"/>
-      <w:r>
-        <w:rPr>
-          <w:rFonts w:ascii="Times New Roman" w:hAnsi="Times New Roman" w:cs="Times New Roman"/>
-          <w:b/>
-          <w:bCs/>
-          <w:sz w:val="28"/>
-          <w:szCs w:val="28"/>
-          <w:lang w:val="en-US"/>
-        </w:rPr>
-        <w:t>role</w:t>
-      </w:r>
-      <w:proofErr w:type="gramEnd"/>
-      <w:r>
-        <w:rPr>
-          <w:rFonts w:ascii="Times New Roman" w:hAnsi="Times New Roman" w:cs="Times New Roman"/>
-          <w:b/>
-          <w:bCs/>
-          <w:sz w:val="28"/>
-          <w:szCs w:val="28"/>
-          <w:lang w:val="en-US"/>
-        </w:rPr>
-        <w:t xml:space="preserve"> use case diagram:</w:t>
+        <w:t>User role use case diagram:</w:t>
       </w:r>
     </w:p>
     <w:p>
       <w:pPr>
         <w:rPr>
           <w:rFonts w:ascii="Times New Roman" w:hAnsi="Times New Roman" w:cs="Times New Roman"/>
-          <w:lang w:val="en-US"/>
-        </w:rPr>
-      </w:pPr>
-    </w:p>
-    <w:p>
-      <w:pPr>
-        <w:rPr>
-          <w:rFonts w:ascii="Times New Roman" w:hAnsi="Times New Roman" w:cs="Times New Roman"/>
-          <w:lang w:val="en-US"/>
         </w:rPr>
       </w:pPr>
       <w:r>
         <w:rPr>
           <w:rFonts w:ascii="Times New Roman" w:hAnsi="Times New Roman" w:cs="Times New Roman"/>
           <w:noProof/>
-          <w:lang w:val="en-US"/>
         </w:rPr>
         <w:drawing>
-          <wp:inline distT="0" distB="0" distL="0" distR="0" wp14:anchorId="40D9D0DF" wp14:editId="1E5423A2">
-            <wp:extent cx="6332220" cy="2971800"/>
+          <wp:inline distT="0" distB="0" distL="0" distR="0" wp14:anchorId="363F885D" wp14:editId="724F11E6">
+            <wp:extent cx="6324600" cy="3105150"/>
             <wp:effectExtent l="0" t="0" r="0" b="0"/>
-            <wp:docPr id="640795524" name="Рисунок 5"/>
+            <wp:docPr id="513267978" name="Рисунок 2"/>
             <wp:cNvGraphicFramePr>
               <a:graphicFrameLocks xmlns:a="http://schemas.openxmlformats.org/drawingml/2006/main" noChangeAspect="1"/>
             </wp:cNvGraphicFramePr>
@@ -5643,13 +5417,13 @@
               <a:graphicData uri="http://schemas.openxmlformats.org/drawingml/2006/picture">
                 <pic:pic xmlns:pic="http://schemas.openxmlformats.org/drawingml/2006/picture">
                   <pic:nvPicPr>
-                    <pic:cNvPr id="0" name="Picture 5"/>
+                    <pic:cNvPr id="0" name="Picture 2"/>
                     <pic:cNvPicPr>
                       <a:picLocks noChangeAspect="1" noChangeArrowheads="1"/>
                     </pic:cNvPicPr>
                   </pic:nvPicPr>
                   <pic:blipFill>
-                    <a:blip r:embed="rId9">
+                    <a:blip r:embed="rId6">
                       <a:extLst>
                         <a:ext uri="{28A0092B-C50C-407E-A947-70E740481C1C}">
                           <a14:useLocalDpi xmlns:a14="http://schemas.microsoft.com/office/drawing/2010/main" val="0"/>
@@ -5664,1040 +5438,7 @@
                   <pic:spPr bwMode="auto">
                     <a:xfrm>
                       <a:off x="0" y="0"/>
-                      <a:ext cx="6332220" cy="2971800"/>
-                    </a:xfrm>
-                    <a:prstGeom prst="rect">
-                      <a:avLst/>
-                    </a:prstGeom>
-                    <a:noFill/>
-                    <a:ln>
-                      <a:noFill/>
-                    </a:ln>
-                  </pic:spPr>
-                </pic:pic>
-              </a:graphicData>
-            </a:graphic>
-          </wp:inline>
-        </w:drawing>
-      </w:r>
-    </w:p>
-    <w:p>
-      <w:pPr>
-        <w:rPr>
-          <w:rFonts w:ascii="Times New Roman" w:hAnsi="Times New Roman" w:cs="Times New Roman"/>
-        </w:rPr>
-      </w:pPr>
-    </w:p>
-    <w:p>
-      <w:pPr>
-        <w:rPr>
-          <w:rFonts w:ascii="Times New Roman" w:hAnsi="Times New Roman" w:cs="Times New Roman"/>
-          <w:b/>
-          <w:bCs/>
-          <w:sz w:val="28"/>
-          <w:szCs w:val="28"/>
-          <w:lang w:val="en-US"/>
-        </w:rPr>
-      </w:pPr>
-      <w:proofErr w:type="spellStart"/>
-      <w:r>
-        <w:rPr>
-          <w:rFonts w:ascii="Times New Roman" w:hAnsi="Times New Roman" w:cs="Times New Roman"/>
-          <w:b/>
-          <w:bCs/>
-          <w:sz w:val="28"/>
-          <w:szCs w:val="28"/>
-        </w:rPr>
-        <w:lastRenderedPageBreak/>
-        <w:t>Sequence</w:t>
-      </w:r>
-      <w:proofErr w:type="spellEnd"/>
-      <w:r>
-        <w:rPr>
-          <w:rFonts w:ascii="Times New Roman" w:hAnsi="Times New Roman" w:cs="Times New Roman"/>
-          <w:b/>
-          <w:bCs/>
-          <w:sz w:val="28"/>
-          <w:szCs w:val="28"/>
-        </w:rPr>
-        <w:t xml:space="preserve"> </w:t>
-      </w:r>
-      <w:proofErr w:type="spellStart"/>
-      <w:r>
-        <w:rPr>
-          <w:rFonts w:ascii="Times New Roman" w:hAnsi="Times New Roman" w:cs="Times New Roman"/>
-          <w:b/>
-          <w:bCs/>
-          <w:sz w:val="28"/>
-          <w:szCs w:val="28"/>
-        </w:rPr>
-        <w:t>diagram</w:t>
-      </w:r>
-      <w:proofErr w:type="spellEnd"/>
-      <w:r>
-        <w:rPr>
-          <w:rFonts w:ascii="Times New Roman" w:hAnsi="Times New Roman" w:cs="Times New Roman"/>
-          <w:b/>
-          <w:bCs/>
-          <w:sz w:val="28"/>
-          <w:szCs w:val="28"/>
-        </w:rPr>
-        <w:t>:</w:t>
-      </w:r>
-      <w:r>
-        <w:rPr>
-          <w:rFonts w:ascii="Times New Roman" w:hAnsi="Times New Roman" w:cs="Times New Roman"/>
-          <w:b/>
-          <w:bCs/>
-          <w:noProof/>
-          <w:sz w:val="28"/>
-          <w:szCs w:val="28"/>
-        </w:rPr>
-        <w:drawing>
-          <wp:inline distT="0" distB="0" distL="0" distR="0" wp14:anchorId="12B16DE4" wp14:editId="20E3B1FC">
-            <wp:extent cx="5794009" cy="8039100"/>
-            <wp:effectExtent l="0" t="0" r="0" b="0"/>
-            <wp:docPr id="669811689" name="Рисунок 11"/>
-            <wp:cNvGraphicFramePr>
-              <a:graphicFrameLocks xmlns:a="http://schemas.openxmlformats.org/drawingml/2006/main" noChangeAspect="1"/>
-            </wp:cNvGraphicFramePr>
-            <a:graphic xmlns:a="http://schemas.openxmlformats.org/drawingml/2006/main">
-              <a:graphicData uri="http://schemas.openxmlformats.org/drawingml/2006/picture">
-                <pic:pic xmlns:pic="http://schemas.openxmlformats.org/drawingml/2006/picture">
-                  <pic:nvPicPr>
-                    <pic:cNvPr id="0" name="Picture 11"/>
-                    <pic:cNvPicPr>
-                      <a:picLocks noChangeAspect="1" noChangeArrowheads="1"/>
-                    </pic:cNvPicPr>
-                  </pic:nvPicPr>
-                  <pic:blipFill>
-                    <a:blip r:embed="rId10">
-                      <a:extLst>
-                        <a:ext uri="{28A0092B-C50C-407E-A947-70E740481C1C}">
-                          <a14:useLocalDpi xmlns:a14="http://schemas.microsoft.com/office/drawing/2010/main" val="0"/>
-                        </a:ext>
-                      </a:extLst>
-                    </a:blip>
-                    <a:srcRect/>
-                    <a:stretch>
-                      <a:fillRect/>
-                    </a:stretch>
-                  </pic:blipFill>
-                  <pic:spPr bwMode="auto">
-                    <a:xfrm>
-                      <a:off x="0" y="0"/>
-                      <a:ext cx="5801350" cy="8049285"/>
-                    </a:xfrm>
-                    <a:prstGeom prst="rect">
-                      <a:avLst/>
-                    </a:prstGeom>
-                    <a:noFill/>
-                    <a:ln>
-                      <a:noFill/>
-                    </a:ln>
-                  </pic:spPr>
-                </pic:pic>
-              </a:graphicData>
-            </a:graphic>
-          </wp:inline>
-        </w:drawing>
-      </w:r>
-    </w:p>
-    <w:p>
-      <w:pPr>
-        <w:rPr>
-          <w:rFonts w:ascii="Times New Roman" w:hAnsi="Times New Roman" w:cs="Times New Roman"/>
-          <w:b/>
-          <w:bCs/>
-          <w:sz w:val="28"/>
-          <w:szCs w:val="28"/>
-          <w:lang w:val="en-US"/>
-        </w:rPr>
-      </w:pPr>
-    </w:p>
-    <w:p>
-      <w:pPr>
-        <w:rPr>
-          <w:rFonts w:ascii="Times New Roman" w:hAnsi="Times New Roman" w:cs="Times New Roman"/>
-          <w:b/>
-          <w:bCs/>
-          <w:sz w:val="28"/>
-          <w:szCs w:val="28"/>
-          <w:lang w:val="en-US"/>
-        </w:rPr>
-      </w:pPr>
-    </w:p>
-    <w:p>
-      <w:pPr>
-        <w:rPr>
-          <w:rFonts w:ascii="Times New Roman" w:hAnsi="Times New Roman" w:cs="Times New Roman"/>
-          <w:b/>
-          <w:bCs/>
-          <w:sz w:val="28"/>
-          <w:szCs w:val="28"/>
-          <w:lang w:val="en-US"/>
-        </w:rPr>
-      </w:pPr>
-    </w:p>
-    <w:p>
-      <w:pPr>
-        <w:rPr>
-          <w:rFonts w:ascii="Times New Roman" w:hAnsi="Times New Roman" w:cs="Times New Roman"/>
-          <w:b/>
-          <w:bCs/>
-          <w:sz w:val="28"/>
-          <w:szCs w:val="28"/>
-          <w:lang w:val="en-US"/>
-        </w:rPr>
-      </w:pPr>
-      <w:r>
-        <w:rPr>
-          <w:rFonts w:ascii="Times New Roman" w:hAnsi="Times New Roman" w:cs="Times New Roman"/>
-          <w:b/>
-          <w:bCs/>
-          <w:sz w:val="28"/>
-          <w:szCs w:val="28"/>
-          <w:lang w:val="en-US"/>
-        </w:rPr>
-        <w:t>ER diagram:</w:t>
-      </w:r>
-    </w:p>
-    <w:p>
-      <w:pPr>
-        <w:rPr>
-          <w:rFonts w:ascii="Times New Roman" w:hAnsi="Times New Roman" w:cs="Times New Roman"/>
-          <w:b/>
-          <w:bCs/>
-          <w:sz w:val="28"/>
-          <w:szCs w:val="28"/>
-        </w:rPr>
-      </w:pPr>
-      <w:r>
-        <w:rPr>
-          <w:rFonts w:ascii="Times New Roman" w:hAnsi="Times New Roman" w:cs="Times New Roman"/>
-          <w:b/>
-          <w:bCs/>
-          <w:noProof/>
-          <w:sz w:val="28"/>
-          <w:szCs w:val="28"/>
-          <w:lang w:val="en-US"/>
-        </w:rPr>
-        <w:drawing>
-          <wp:inline distT="0" distB="0" distL="0" distR="0" wp14:anchorId="214D71D0" wp14:editId="3257F435">
-            <wp:extent cx="6324600" cy="3337560"/>
-            <wp:effectExtent l="0" t="0" r="0" b="0"/>
-            <wp:docPr id="92963734" name="Рисунок 6"/>
-            <wp:cNvGraphicFramePr>
-              <a:graphicFrameLocks xmlns:a="http://schemas.openxmlformats.org/drawingml/2006/main" noChangeAspect="1"/>
-            </wp:cNvGraphicFramePr>
-            <a:graphic xmlns:a="http://schemas.openxmlformats.org/drawingml/2006/main">
-              <a:graphicData uri="http://schemas.openxmlformats.org/drawingml/2006/picture">
-                <pic:pic xmlns:pic="http://schemas.openxmlformats.org/drawingml/2006/picture">
-                  <pic:nvPicPr>
-                    <pic:cNvPr id="0" name="Picture 6"/>
-                    <pic:cNvPicPr>
-                      <a:picLocks noChangeAspect="1" noChangeArrowheads="1"/>
-                    </pic:cNvPicPr>
-                  </pic:nvPicPr>
-                  <pic:blipFill>
-                    <a:blip r:embed="rId11">
-                      <a:extLst>
-                        <a:ext uri="{28A0092B-C50C-407E-A947-70E740481C1C}">
-                          <a14:useLocalDpi xmlns:a14="http://schemas.microsoft.com/office/drawing/2010/main" val="0"/>
-                        </a:ext>
-                      </a:extLst>
-                    </a:blip>
-                    <a:srcRect/>
-                    <a:stretch>
-                      <a:fillRect/>
-                    </a:stretch>
-                  </pic:blipFill>
-                  <pic:spPr bwMode="auto">
-                    <a:xfrm>
-                      <a:off x="0" y="0"/>
-                      <a:ext cx="6324600" cy="3337560"/>
-                    </a:xfrm>
-                    <a:prstGeom prst="rect">
-                      <a:avLst/>
-                    </a:prstGeom>
-                    <a:noFill/>
-                    <a:ln>
-                      <a:noFill/>
-                    </a:ln>
-                  </pic:spPr>
-                </pic:pic>
-              </a:graphicData>
-            </a:graphic>
-          </wp:inline>
-        </w:drawing>
-      </w:r>
-    </w:p>
-    <w:p>
-      <w:pPr>
-        <w:rPr>
-          <w:rFonts w:ascii="Times New Roman" w:hAnsi="Times New Roman" w:cs="Times New Roman"/>
-          <w:b/>
-          <w:bCs/>
-          <w:sz w:val="28"/>
-          <w:szCs w:val="28"/>
-          <w:lang w:val="en-US"/>
-        </w:rPr>
-      </w:pPr>
-    </w:p>
-    <w:p>
-      <w:pPr>
-        <w:rPr>
-          <w:rFonts w:ascii="Times New Roman" w:hAnsi="Times New Roman" w:cs="Times New Roman"/>
-          <w:b/>
-          <w:bCs/>
-          <w:sz w:val="28"/>
-          <w:szCs w:val="28"/>
-          <w:lang w:val="en-US"/>
-        </w:rPr>
-      </w:pPr>
-      <w:r>
-        <w:rPr>
-          <w:rFonts w:ascii="Times New Roman" w:hAnsi="Times New Roman" w:cs="Times New Roman"/>
-          <w:b/>
-          <w:bCs/>
-          <w:sz w:val="28"/>
-          <w:szCs w:val="28"/>
-          <w:lang w:val="en-US"/>
-        </w:rPr>
-        <w:t>Mockups:</w:t>
-      </w:r>
-    </w:p>
-    <w:p>
-      <w:pPr>
-        <w:rPr>
-          <w:rFonts w:ascii="Times New Roman" w:hAnsi="Times New Roman" w:cs="Times New Roman"/>
-          <w:b/>
-          <w:bCs/>
-          <w:sz w:val="28"/>
-          <w:szCs w:val="28"/>
-          <w:lang w:val="en-US"/>
-        </w:rPr>
-      </w:pPr>
-      <w:r>
-        <w:rPr>
-          <w:rFonts w:ascii="Times New Roman" w:hAnsi="Times New Roman" w:cs="Times New Roman"/>
-          <w:b/>
-          <w:bCs/>
-          <w:sz w:val="28"/>
-          <w:szCs w:val="28"/>
-          <w:lang w:val="en-US"/>
-        </w:rPr>
-        <w:t>Sign up</w:t>
-      </w:r>
-    </w:p>
-    <w:p>
-      <w:pPr>
-        <w:tabs>
-          <w:tab w:val="left" w:pos="2127"/>
-        </w:tabs>
-        <w:rPr>
-          <w:rFonts w:ascii="Times New Roman" w:hAnsi="Times New Roman" w:cs="Times New Roman"/>
-          <w:b/>
-          <w:bCs/>
-          <w:sz w:val="28"/>
-          <w:szCs w:val="28"/>
-        </w:rPr>
-      </w:pPr>
-      <w:r>
-        <w:rPr>
-          <w:rFonts w:ascii="Times New Roman" w:hAnsi="Times New Roman" w:cs="Times New Roman"/>
-          <w:b/>
-          <w:bCs/>
-          <w:noProof/>
-          <w:sz w:val="28"/>
-          <w:szCs w:val="28"/>
-          <w:lang w:val="en-US"/>
-        </w:rPr>
-        <w:drawing>
-          <wp:inline distT="0" distB="0" distL="0" distR="0" wp14:anchorId="1F60C7CA" wp14:editId="2FD51BAD">
-            <wp:extent cx="5280660" cy="3755559"/>
-            <wp:effectExtent l="0" t="0" r="0" b="0"/>
-            <wp:docPr id="1685419119" name="Рисунок 8"/>
-            <wp:cNvGraphicFramePr>
-              <a:graphicFrameLocks xmlns:a="http://schemas.openxmlformats.org/drawingml/2006/main" noChangeAspect="1"/>
-            </wp:cNvGraphicFramePr>
-            <a:graphic xmlns:a="http://schemas.openxmlformats.org/drawingml/2006/main">
-              <a:graphicData uri="http://schemas.openxmlformats.org/drawingml/2006/picture">
-                <pic:pic xmlns:pic="http://schemas.openxmlformats.org/drawingml/2006/picture">
-                  <pic:nvPicPr>
-                    <pic:cNvPr id="0" name="Picture 8"/>
-                    <pic:cNvPicPr>
-                      <a:picLocks noChangeAspect="1" noChangeArrowheads="1"/>
-                    </pic:cNvPicPr>
-                  </pic:nvPicPr>
-                  <pic:blipFill>
-                    <a:blip r:embed="rId12" cstate="print">
-                      <a:extLst>
-                        <a:ext uri="{28A0092B-C50C-407E-A947-70E740481C1C}">
-                          <a14:useLocalDpi xmlns:a14="http://schemas.microsoft.com/office/drawing/2010/main" val="0"/>
-                        </a:ext>
-                      </a:extLst>
-                    </a:blip>
-                    <a:srcRect/>
-                    <a:stretch>
-                      <a:fillRect/>
-                    </a:stretch>
-                  </pic:blipFill>
-                  <pic:spPr bwMode="auto">
-                    <a:xfrm>
-                      <a:off x="0" y="0"/>
-                      <a:ext cx="5290149" cy="3762308"/>
-                    </a:xfrm>
-                    <a:prstGeom prst="rect">
-                      <a:avLst/>
-                    </a:prstGeom>
-                    <a:noFill/>
-                    <a:ln>
-                      <a:noFill/>
-                    </a:ln>
-                  </pic:spPr>
-                </pic:pic>
-              </a:graphicData>
-            </a:graphic>
-          </wp:inline>
-        </w:drawing>
-      </w:r>
-    </w:p>
-    <w:p>
-      <w:pPr>
-        <w:rPr>
-          <w:rFonts w:ascii="Times New Roman" w:hAnsi="Times New Roman" w:cs="Times New Roman"/>
-          <w:b/>
-          <w:bCs/>
-          <w:sz w:val="28"/>
-          <w:szCs w:val="28"/>
-          <w:lang w:val="en-US"/>
-        </w:rPr>
-      </w:pPr>
-      <w:r>
-        <w:rPr>
-          <w:rFonts w:ascii="Times New Roman" w:hAnsi="Times New Roman" w:cs="Times New Roman"/>
-          <w:b/>
-          <w:bCs/>
-          <w:sz w:val="28"/>
-          <w:szCs w:val="28"/>
-          <w:lang w:val="en-US"/>
-        </w:rPr>
-        <w:lastRenderedPageBreak/>
-        <w:t>Log in</w:t>
-      </w:r>
-    </w:p>
-    <w:p>
-      <w:pPr>
-        <w:rPr>
-          <w:rFonts w:ascii="Times New Roman" w:hAnsi="Times New Roman" w:cs="Times New Roman"/>
-          <w:b/>
-          <w:bCs/>
-          <w:sz w:val="28"/>
-          <w:szCs w:val="28"/>
-          <w:lang w:val="en-US"/>
-        </w:rPr>
-      </w:pPr>
-      <w:r>
-        <w:rPr>
-          <w:rFonts w:ascii="Times New Roman" w:hAnsi="Times New Roman" w:cs="Times New Roman"/>
-          <w:b/>
-          <w:bCs/>
-          <w:noProof/>
-          <w:sz w:val="28"/>
-          <w:szCs w:val="28"/>
-        </w:rPr>
-        <w:drawing>
-          <wp:inline distT="0" distB="0" distL="0" distR="0" wp14:anchorId="61632841" wp14:editId="45A2DB97">
-            <wp:extent cx="5768340" cy="4102393"/>
-            <wp:effectExtent l="0" t="0" r="3810" b="0"/>
-            <wp:docPr id="1308751313" name="Рисунок 7"/>
-            <wp:cNvGraphicFramePr>
-              <a:graphicFrameLocks xmlns:a="http://schemas.openxmlformats.org/drawingml/2006/main" noChangeAspect="1"/>
-            </wp:cNvGraphicFramePr>
-            <a:graphic xmlns:a="http://schemas.openxmlformats.org/drawingml/2006/main">
-              <a:graphicData uri="http://schemas.openxmlformats.org/drawingml/2006/picture">
-                <pic:pic xmlns:pic="http://schemas.openxmlformats.org/drawingml/2006/picture">
-                  <pic:nvPicPr>
-                    <pic:cNvPr id="0" name="Picture 7"/>
-                    <pic:cNvPicPr>
-                      <a:picLocks noChangeAspect="1" noChangeArrowheads="1"/>
-                    </pic:cNvPicPr>
-                  </pic:nvPicPr>
-                  <pic:blipFill>
-                    <a:blip r:embed="rId13" cstate="print">
-                      <a:extLst>
-                        <a:ext uri="{28A0092B-C50C-407E-A947-70E740481C1C}">
-                          <a14:useLocalDpi xmlns:a14="http://schemas.microsoft.com/office/drawing/2010/main" val="0"/>
-                        </a:ext>
-                      </a:extLst>
-                    </a:blip>
-                    <a:srcRect/>
-                    <a:stretch>
-                      <a:fillRect/>
-                    </a:stretch>
-                  </pic:blipFill>
-                  <pic:spPr bwMode="auto">
-                    <a:xfrm>
-                      <a:off x="0" y="0"/>
-                      <a:ext cx="5771549" cy="4104675"/>
-                    </a:xfrm>
-                    <a:prstGeom prst="rect">
-                      <a:avLst/>
-                    </a:prstGeom>
-                    <a:noFill/>
-                    <a:ln>
-                      <a:noFill/>
-                    </a:ln>
-                  </pic:spPr>
-                </pic:pic>
-              </a:graphicData>
-            </a:graphic>
-          </wp:inline>
-        </w:drawing>
-      </w:r>
-    </w:p>
-    <w:p>
-      <w:pPr>
-        <w:rPr>
-          <w:rFonts w:ascii="Times New Roman" w:hAnsi="Times New Roman" w:cs="Times New Roman"/>
-          <w:b/>
-          <w:bCs/>
-          <w:sz w:val="28"/>
-          <w:szCs w:val="28"/>
-        </w:rPr>
-      </w:pPr>
-      <w:r>
-        <w:rPr>
-          <w:rFonts w:ascii="Times New Roman" w:hAnsi="Times New Roman" w:cs="Times New Roman"/>
-          <w:b/>
-          <w:bCs/>
-          <w:sz w:val="28"/>
-          <w:szCs w:val="28"/>
-          <w:lang w:val="en-US"/>
-        </w:rPr>
-        <w:t>Users profile:</w:t>
-      </w:r>
-      <w:r>
-        <w:rPr>
-          <w:rFonts w:ascii="Times New Roman" w:hAnsi="Times New Roman" w:cs="Times New Roman"/>
-          <w:b/>
-          <w:bCs/>
-          <w:noProof/>
-          <w:sz w:val="28"/>
-          <w:szCs w:val="28"/>
-          <w:lang w:val="en-US"/>
-        </w:rPr>
-        <w:drawing>
-          <wp:inline distT="0" distB="0" distL="0" distR="0" wp14:anchorId="3C4DA640" wp14:editId="00DA9175">
-            <wp:extent cx="5722620" cy="4069878"/>
-            <wp:effectExtent l="0" t="0" r="0" b="6985"/>
-            <wp:docPr id="950001041" name="Рисунок 14" descr="Зображення, що містить текст, знімок екрана, Шрифт&#10;&#10;Автоматично згенерований опис"/>
-            <wp:cNvGraphicFramePr>
-              <a:graphicFrameLocks xmlns:a="http://schemas.openxmlformats.org/drawingml/2006/main" noChangeAspect="1"/>
-            </wp:cNvGraphicFramePr>
-            <a:graphic xmlns:a="http://schemas.openxmlformats.org/drawingml/2006/main">
-              <a:graphicData uri="http://schemas.openxmlformats.org/drawingml/2006/picture">
-                <pic:pic xmlns:pic="http://schemas.openxmlformats.org/drawingml/2006/picture">
-                  <pic:nvPicPr>
-                    <pic:cNvPr id="950001041" name="Рисунок 14" descr="Зображення, що містить текст, знімок екрана, Шрифт&#10;&#10;Автоматично згенерований опис"/>
-                    <pic:cNvPicPr>
-                      <a:picLocks noChangeAspect="1" noChangeArrowheads="1"/>
-                    </pic:cNvPicPr>
-                  </pic:nvPicPr>
-                  <pic:blipFill>
-                    <a:blip r:embed="rId14" cstate="print">
-                      <a:extLst>
-                        <a:ext uri="{28A0092B-C50C-407E-A947-70E740481C1C}">
-                          <a14:useLocalDpi xmlns:a14="http://schemas.microsoft.com/office/drawing/2010/main" val="0"/>
-                        </a:ext>
-                      </a:extLst>
-                    </a:blip>
-                    <a:srcRect/>
-                    <a:stretch>
-                      <a:fillRect/>
-                    </a:stretch>
-                  </pic:blipFill>
-                  <pic:spPr bwMode="auto">
-                    <a:xfrm>
-                      <a:off x="0" y="0"/>
-                      <a:ext cx="5727754" cy="4073529"/>
-                    </a:xfrm>
-                    <a:prstGeom prst="rect">
-                      <a:avLst/>
-                    </a:prstGeom>
-                    <a:noFill/>
-                    <a:ln>
-                      <a:noFill/>
-                    </a:ln>
-                  </pic:spPr>
-                </pic:pic>
-              </a:graphicData>
-            </a:graphic>
-          </wp:inline>
-        </w:drawing>
-      </w:r>
-      <w:r>
-        <w:rPr>
-          <w:rFonts w:ascii="Times New Roman" w:hAnsi="Times New Roman" w:cs="Times New Roman"/>
-          <w:b/>
-          <w:bCs/>
-          <w:sz w:val="28"/>
-          <w:szCs w:val="28"/>
-          <w:lang w:val="en-US"/>
-        </w:rPr>
-        <w:t xml:space="preserve"> </w:t>
-      </w:r>
-    </w:p>
-    <w:p>
-      <w:pPr>
-        <w:rPr>
-          <w:rFonts w:ascii="Times New Roman" w:hAnsi="Times New Roman" w:cs="Times New Roman"/>
-          <w:b/>
-          <w:bCs/>
-          <w:sz w:val="28"/>
-          <w:szCs w:val="28"/>
-        </w:rPr>
-      </w:pPr>
-      <w:r>
-        <w:rPr>
-          <w:rFonts w:ascii="Times New Roman" w:hAnsi="Times New Roman" w:cs="Times New Roman"/>
-          <w:b/>
-          <w:bCs/>
-          <w:sz w:val="28"/>
-          <w:szCs w:val="28"/>
-          <w:lang w:val="en-US"/>
-        </w:rPr>
-        <w:lastRenderedPageBreak/>
-        <w:t>User profile:</w:t>
-      </w:r>
-    </w:p>
-    <w:p>
-      <w:pPr>
-        <w:rPr>
-          <w:rFonts w:ascii="Times New Roman" w:hAnsi="Times New Roman" w:cs="Times New Roman"/>
-          <w:b/>
-          <w:bCs/>
-          <w:sz w:val="28"/>
-          <w:szCs w:val="28"/>
-        </w:rPr>
-      </w:pPr>
-      <w:r>
-        <w:rPr>
-          <w:rFonts w:ascii="Times New Roman" w:hAnsi="Times New Roman" w:cs="Times New Roman"/>
-          <w:b/>
-          <w:bCs/>
-          <w:noProof/>
-          <w:sz w:val="28"/>
-          <w:szCs w:val="28"/>
-          <w:lang w:val="en-US"/>
-        </w:rPr>
-        <w:drawing>
-          <wp:inline distT="0" distB="0" distL="0" distR="0" wp14:anchorId="771BBCB7" wp14:editId="3C037CCD">
-            <wp:extent cx="5722620" cy="4069878"/>
-            <wp:effectExtent l="0" t="0" r="0" b="6985"/>
-            <wp:docPr id="365633719" name="Рисунок 13" descr="Зображення, що містить текст, знімок екрана, коло, схема&#10;&#10;Автоматично згенерований опис"/>
-            <wp:cNvGraphicFramePr>
-              <a:graphicFrameLocks xmlns:a="http://schemas.openxmlformats.org/drawingml/2006/main" noChangeAspect="1"/>
-            </wp:cNvGraphicFramePr>
-            <a:graphic xmlns:a="http://schemas.openxmlformats.org/drawingml/2006/main">
-              <a:graphicData uri="http://schemas.openxmlformats.org/drawingml/2006/picture">
-                <pic:pic xmlns:pic="http://schemas.openxmlformats.org/drawingml/2006/picture">
-                  <pic:nvPicPr>
-                    <pic:cNvPr id="365633719" name="Рисунок 13" descr="Зображення, що містить текст, знімок екрана, коло, схема&#10;&#10;Автоматично згенерований опис"/>
-                    <pic:cNvPicPr>
-                      <a:picLocks noChangeAspect="1" noChangeArrowheads="1"/>
-                    </pic:cNvPicPr>
-                  </pic:nvPicPr>
-                  <pic:blipFill>
-                    <a:blip r:embed="rId15" cstate="print">
-                      <a:extLst>
-                        <a:ext uri="{28A0092B-C50C-407E-A947-70E740481C1C}">
-                          <a14:useLocalDpi xmlns:a14="http://schemas.microsoft.com/office/drawing/2010/main" val="0"/>
-                        </a:ext>
-                      </a:extLst>
-                    </a:blip>
-                    <a:srcRect/>
-                    <a:stretch>
-                      <a:fillRect/>
-                    </a:stretch>
-                  </pic:blipFill>
-                  <pic:spPr bwMode="auto">
-                    <a:xfrm>
-                      <a:off x="0" y="0"/>
-                      <a:ext cx="5728295" cy="4073914"/>
-                    </a:xfrm>
-                    <a:prstGeom prst="rect">
-                      <a:avLst/>
-                    </a:prstGeom>
-                    <a:noFill/>
-                    <a:ln>
-                      <a:noFill/>
-                    </a:ln>
-                  </pic:spPr>
-                </pic:pic>
-              </a:graphicData>
-            </a:graphic>
-          </wp:inline>
-        </w:drawing>
-      </w:r>
-    </w:p>
-    <w:p>
-      <w:pPr>
-        <w:rPr>
-          <w:rFonts w:ascii="Times New Roman" w:hAnsi="Times New Roman" w:cs="Times New Roman"/>
-          <w:b/>
-          <w:bCs/>
-          <w:sz w:val="28"/>
-          <w:szCs w:val="28"/>
-          <w:lang w:val="en-US"/>
-        </w:rPr>
-      </w:pPr>
-      <w:r>
-        <w:rPr>
-          <w:rFonts w:ascii="Times New Roman" w:hAnsi="Times New Roman" w:cs="Times New Roman"/>
-          <w:b/>
-          <w:bCs/>
-          <w:sz w:val="28"/>
-          <w:szCs w:val="28"/>
-          <w:lang w:val="en-US"/>
-        </w:rPr>
-        <w:t>Edit profile:</w:t>
-      </w:r>
-    </w:p>
-    <w:p>
-      <w:pPr>
-        <w:rPr>
-          <w:rFonts w:ascii="Times New Roman" w:hAnsi="Times New Roman" w:cs="Times New Roman"/>
-          <w:b/>
-          <w:bCs/>
-          <w:sz w:val="28"/>
-          <w:szCs w:val="28"/>
-        </w:rPr>
-      </w:pPr>
-      <w:r>
-        <w:rPr>
-          <w:rFonts w:ascii="Times New Roman" w:hAnsi="Times New Roman" w:cs="Times New Roman"/>
-          <w:b/>
-          <w:bCs/>
-          <w:noProof/>
-          <w:sz w:val="28"/>
-          <w:szCs w:val="28"/>
-          <w:lang w:val="en-US"/>
-        </w:rPr>
-        <w:drawing>
-          <wp:inline distT="0" distB="0" distL="0" distR="0" wp14:anchorId="369DE911" wp14:editId="044D2D7B">
-            <wp:extent cx="5722620" cy="4069878"/>
-            <wp:effectExtent l="0" t="0" r="0" b="6985"/>
-            <wp:docPr id="1819958198" name="Рисунок 10"/>
-            <wp:cNvGraphicFramePr>
-              <a:graphicFrameLocks xmlns:a="http://schemas.openxmlformats.org/drawingml/2006/main" noChangeAspect="1"/>
-            </wp:cNvGraphicFramePr>
-            <a:graphic xmlns:a="http://schemas.openxmlformats.org/drawingml/2006/main">
-              <a:graphicData uri="http://schemas.openxmlformats.org/drawingml/2006/picture">
-                <pic:pic xmlns:pic="http://schemas.openxmlformats.org/drawingml/2006/picture">
-                  <pic:nvPicPr>
-                    <pic:cNvPr id="0" name="Picture 10"/>
-                    <pic:cNvPicPr>
-                      <a:picLocks noChangeAspect="1" noChangeArrowheads="1"/>
-                    </pic:cNvPicPr>
-                  </pic:nvPicPr>
-                  <pic:blipFill>
-                    <a:blip r:embed="rId16" cstate="print">
-                      <a:extLst>
-                        <a:ext uri="{28A0092B-C50C-407E-A947-70E740481C1C}">
-                          <a14:useLocalDpi xmlns:a14="http://schemas.microsoft.com/office/drawing/2010/main" val="0"/>
-                        </a:ext>
-                      </a:extLst>
-                    </a:blip>
-                    <a:srcRect/>
-                    <a:stretch>
-                      <a:fillRect/>
-                    </a:stretch>
-                  </pic:blipFill>
-                  <pic:spPr bwMode="auto">
-                    <a:xfrm>
-                      <a:off x="0" y="0"/>
-                      <a:ext cx="5736776" cy="4079945"/>
-                    </a:xfrm>
-                    <a:prstGeom prst="rect">
-                      <a:avLst/>
-                    </a:prstGeom>
-                    <a:noFill/>
-                    <a:ln>
-                      <a:noFill/>
-                    </a:ln>
-                  </pic:spPr>
-                </pic:pic>
-              </a:graphicData>
-            </a:graphic>
-          </wp:inline>
-        </w:drawing>
-      </w:r>
-    </w:p>
-    <w:p>
-      <w:pPr>
-        <w:rPr>
-          <w:rFonts w:ascii="Times New Roman" w:hAnsi="Times New Roman" w:cs="Times New Roman"/>
-          <w:b/>
-          <w:bCs/>
-          <w:sz w:val="28"/>
-          <w:szCs w:val="28"/>
-          <w:lang w:val="en-US"/>
-        </w:rPr>
-      </w:pPr>
-      <w:r>
-        <w:rPr>
-          <w:rFonts w:ascii="Times New Roman" w:hAnsi="Times New Roman" w:cs="Times New Roman"/>
-          <w:b/>
-          <w:bCs/>
-          <w:sz w:val="28"/>
-          <w:szCs w:val="28"/>
-          <w:lang w:val="en-US"/>
-        </w:rPr>
-        <w:lastRenderedPageBreak/>
-        <w:t>Main page:</w:t>
-      </w:r>
-    </w:p>
-    <w:p>
-      <w:pPr>
-        <w:rPr>
-          <w:rFonts w:ascii="Times New Roman" w:hAnsi="Times New Roman" w:cs="Times New Roman"/>
-          <w:b/>
-          <w:bCs/>
-          <w:sz w:val="28"/>
-          <w:szCs w:val="28"/>
-          <w:lang w:val="en-US"/>
-        </w:rPr>
-      </w:pPr>
-      <w:r>
-        <w:rPr>
-          <w:rFonts w:ascii="Times New Roman" w:hAnsi="Times New Roman" w:cs="Times New Roman"/>
-          <w:b/>
-          <w:bCs/>
-          <w:noProof/>
-          <w:sz w:val="28"/>
-          <w:szCs w:val="28"/>
-          <w:lang w:val="en-US"/>
-        </w:rPr>
-        <w:drawing>
-          <wp:inline distT="0" distB="0" distL="0" distR="0" wp14:anchorId="4A4A5F3E" wp14:editId="7BF1BF84">
-            <wp:extent cx="5745480" cy="4086135"/>
-            <wp:effectExtent l="0" t="0" r="7620" b="0"/>
-            <wp:docPr id="1926016243" name="Рисунок 12"/>
-            <wp:cNvGraphicFramePr>
-              <a:graphicFrameLocks xmlns:a="http://schemas.openxmlformats.org/drawingml/2006/main" noChangeAspect="1"/>
-            </wp:cNvGraphicFramePr>
-            <a:graphic xmlns:a="http://schemas.openxmlformats.org/drawingml/2006/main">
-              <a:graphicData uri="http://schemas.openxmlformats.org/drawingml/2006/picture">
-                <pic:pic xmlns:pic="http://schemas.openxmlformats.org/drawingml/2006/picture">
-                  <pic:nvPicPr>
-                    <pic:cNvPr id="0" name="Picture 12"/>
-                    <pic:cNvPicPr>
-                      <a:picLocks noChangeAspect="1" noChangeArrowheads="1"/>
-                    </pic:cNvPicPr>
-                  </pic:nvPicPr>
-                  <pic:blipFill>
-                    <a:blip r:embed="rId17" cstate="print">
-                      <a:extLst>
-                        <a:ext uri="{28A0092B-C50C-407E-A947-70E740481C1C}">
-                          <a14:useLocalDpi xmlns:a14="http://schemas.microsoft.com/office/drawing/2010/main" val="0"/>
-                        </a:ext>
-                      </a:extLst>
-                    </a:blip>
-                    <a:srcRect/>
-                    <a:stretch>
-                      <a:fillRect/>
-                    </a:stretch>
-                  </pic:blipFill>
-                  <pic:spPr bwMode="auto">
-                    <a:xfrm>
-                      <a:off x="0" y="0"/>
-                      <a:ext cx="5756258" cy="4093800"/>
-                    </a:xfrm>
-                    <a:prstGeom prst="rect">
-                      <a:avLst/>
-                    </a:prstGeom>
-                    <a:noFill/>
-                    <a:ln>
-                      <a:noFill/>
-                    </a:ln>
-                  </pic:spPr>
-                </pic:pic>
-              </a:graphicData>
-            </a:graphic>
-          </wp:inline>
-        </w:drawing>
-      </w:r>
-    </w:p>
-    <w:p>
-      <w:pPr>
-        <w:rPr>
-          <w:rFonts w:ascii="Times New Roman" w:hAnsi="Times New Roman" w:cs="Times New Roman"/>
-          <w:b/>
-          <w:bCs/>
-          <w:sz w:val="28"/>
-          <w:szCs w:val="28"/>
-        </w:rPr>
-      </w:pPr>
-    </w:p>
-    <w:p>
-      <w:pPr>
-        <w:rPr>
-          <w:rFonts w:ascii="Times New Roman" w:hAnsi="Times New Roman" w:cs="Times New Roman"/>
-          <w:b/>
-          <w:bCs/>
-          <w:sz w:val="28"/>
-          <w:szCs w:val="28"/>
-        </w:rPr>
-      </w:pPr>
-      <w:r>
-        <w:rPr>
-          <w:rFonts w:ascii="Times New Roman" w:hAnsi="Times New Roman" w:cs="Times New Roman"/>
-          <w:b/>
-          <w:bCs/>
-          <w:sz w:val="28"/>
-          <w:szCs w:val="28"/>
-          <w:lang w:val="en-US"/>
-        </w:rPr>
-        <w:lastRenderedPageBreak/>
-        <w:t>Course description:</w:t>
-      </w:r>
-      <w:r>
-        <w:rPr>
-          <w:rFonts w:ascii="Times New Roman" w:hAnsi="Times New Roman" w:cs="Times New Roman"/>
-          <w:b/>
-          <w:bCs/>
-          <w:noProof/>
-          <w:sz w:val="28"/>
-          <w:szCs w:val="28"/>
-        </w:rPr>
-        <w:drawing>
-          <wp:inline distT="0" distB="0" distL="0" distR="0" wp14:anchorId="22A939D8" wp14:editId="2450EDA9">
-            <wp:extent cx="5817870" cy="4137619"/>
-            <wp:effectExtent l="0" t="0" r="0" b="0"/>
-            <wp:docPr id="353219312" name="Рисунок 15"/>
-            <wp:cNvGraphicFramePr>
-              <a:graphicFrameLocks xmlns:a="http://schemas.openxmlformats.org/drawingml/2006/main" noChangeAspect="1"/>
-            </wp:cNvGraphicFramePr>
-            <a:graphic xmlns:a="http://schemas.openxmlformats.org/drawingml/2006/main">
-              <a:graphicData uri="http://schemas.openxmlformats.org/drawingml/2006/picture">
-                <pic:pic xmlns:pic="http://schemas.openxmlformats.org/drawingml/2006/picture">
-                  <pic:nvPicPr>
-                    <pic:cNvPr id="0" name="Picture 15"/>
-                    <pic:cNvPicPr>
-                      <a:picLocks noChangeAspect="1" noChangeArrowheads="1"/>
-                    </pic:cNvPicPr>
-                  </pic:nvPicPr>
-                  <pic:blipFill>
-                    <a:blip r:embed="rId18" cstate="print">
-                      <a:extLst>
-                        <a:ext uri="{28A0092B-C50C-407E-A947-70E740481C1C}">
-                          <a14:useLocalDpi xmlns:a14="http://schemas.microsoft.com/office/drawing/2010/main" val="0"/>
-                        </a:ext>
-                      </a:extLst>
-                    </a:blip>
-                    <a:srcRect/>
-                    <a:stretch>
-                      <a:fillRect/>
-                    </a:stretch>
-                  </pic:blipFill>
-                  <pic:spPr bwMode="auto">
-                    <a:xfrm>
-                      <a:off x="0" y="0"/>
-                      <a:ext cx="5822665" cy="4141029"/>
-                    </a:xfrm>
-                    <a:prstGeom prst="rect">
-                      <a:avLst/>
-                    </a:prstGeom>
-                    <a:noFill/>
-                    <a:ln>
-                      <a:noFill/>
-                    </a:ln>
-                  </pic:spPr>
-                </pic:pic>
-              </a:graphicData>
-            </a:graphic>
-          </wp:inline>
-        </w:drawing>
-      </w:r>
-    </w:p>
-    <w:p>
-      <w:pPr>
-        <w:rPr>
-          <w:rFonts w:ascii="Times New Roman" w:hAnsi="Times New Roman" w:cs="Times New Roman"/>
-          <w:b/>
-          <w:bCs/>
-          <w:sz w:val="28"/>
-          <w:szCs w:val="28"/>
-        </w:rPr>
-      </w:pPr>
-      <w:r>
-        <w:rPr>
-          <w:rFonts w:ascii="Times New Roman" w:hAnsi="Times New Roman" w:cs="Times New Roman"/>
-          <w:b/>
-          <w:bCs/>
-          <w:sz w:val="28"/>
-          <w:szCs w:val="28"/>
-          <w:lang w:val="en-US"/>
-        </w:rPr>
-        <w:t>List of all courses:</w:t>
-      </w:r>
-    </w:p>
-    <w:p>
-      <w:pPr>
-        <w:rPr>
-          <w:rFonts w:ascii="Times New Roman" w:hAnsi="Times New Roman" w:cs="Times New Roman"/>
-          <w:b/>
-          <w:bCs/>
-          <w:sz w:val="28"/>
-          <w:szCs w:val="28"/>
-        </w:rPr>
-      </w:pPr>
-      <w:r>
-        <w:rPr>
-          <w:rFonts w:ascii="Times New Roman" w:hAnsi="Times New Roman" w:cs="Times New Roman"/>
-          <w:b/>
-          <w:bCs/>
-          <w:noProof/>
-          <w:sz w:val="28"/>
-          <w:szCs w:val="28"/>
-        </w:rPr>
-        <w:lastRenderedPageBreak/>
-        <w:drawing>
-          <wp:inline distT="0" distB="0" distL="0" distR="0" wp14:anchorId="67354774" wp14:editId="3FBCB4DA">
-            <wp:extent cx="6332220" cy="4503420"/>
-            <wp:effectExtent l="0" t="0" r="0" b="0"/>
-            <wp:docPr id="575031881" name="Рисунок 1"/>
-            <wp:cNvGraphicFramePr>
-              <a:graphicFrameLocks xmlns:a="http://schemas.openxmlformats.org/drawingml/2006/main" noChangeAspect="1"/>
-            </wp:cNvGraphicFramePr>
-            <a:graphic xmlns:a="http://schemas.openxmlformats.org/drawingml/2006/main">
-              <a:graphicData uri="http://schemas.openxmlformats.org/drawingml/2006/picture">
-                <pic:pic xmlns:pic="http://schemas.openxmlformats.org/drawingml/2006/picture">
-                  <pic:nvPicPr>
-                    <pic:cNvPr id="0" name="Picture 1"/>
-                    <pic:cNvPicPr>
-                      <a:picLocks noChangeAspect="1" noChangeArrowheads="1"/>
-                    </pic:cNvPicPr>
-                  </pic:nvPicPr>
-                  <pic:blipFill>
-                    <a:blip r:embed="rId19" cstate="print">
-                      <a:extLst>
-                        <a:ext uri="{28A0092B-C50C-407E-A947-70E740481C1C}">
-                          <a14:useLocalDpi xmlns:a14="http://schemas.microsoft.com/office/drawing/2010/main" val="0"/>
-                        </a:ext>
-                      </a:extLst>
-                    </a:blip>
-                    <a:srcRect/>
-                    <a:stretch>
-                      <a:fillRect/>
-                    </a:stretch>
-                  </pic:blipFill>
-                  <pic:spPr bwMode="auto">
-                    <a:xfrm>
-                      <a:off x="0" y="0"/>
-                      <a:ext cx="6332220" cy="4503420"/>
+                      <a:ext cx="6324600" cy="3105150"/>
                     </a:xfrm>
                     <a:prstGeom prst="rect">
                       <a:avLst/>
@@ -6724,58 +5465,8 @@
 </w:document>
 </file>
 
-<file path=word/endnotes.xml><?xml version="1.0" encoding="utf-8"?>
-<w:endnotes xmlns:wpc="http://schemas.microsoft.com/office/word/2010/wordprocessingCanvas" xmlns:cx="http://schemas.microsoft.com/office/drawing/2014/chartex" xmlns:cx1="http://schemas.microsoft.com/office/drawing/2015/9/8/chartex" xmlns:cx2="http://schemas.microsoft.com/office/drawing/2015/10/21/chartex" xmlns:cx3="http://schemas.microsoft.com/office/drawing/2016/5/9/chartex" xmlns:cx4="http://schemas.microsoft.com/office/drawing/2016/5/10/chartex" xmlns:cx5="http://schemas.microsoft.com/office/drawing/2016/5/11/chartex" xmlns:cx6="http://schemas.microsoft.com/office/drawing/2016/5/12/chartex" xmlns:cx7="http://schemas.microsoft.com/office/drawing/2016/5/13/chartex" xmlns:cx8="http://schemas.microsoft.com/office/drawing/2016/5/14/chartex" xmlns:mc="http://schemas.openxmlformats.org/markup-compatibility/2006" xmlns:aink="http://schemas.microsoft.com/office/drawing/2016/ink" xmlns:am3d="http://schemas.microsoft.com/office/drawing/2017/model3d" xmlns:o="urn:schemas-microsoft-com:office:office" xmlns:oel="http://schemas.microsoft.com/office/2019/extlst" xmlns:r="http://schemas.openxmlformats.org/officeDocument/2006/relationships" xmlns:m="http://schemas.openxmlformats.org/officeDocument/2006/math" xmlns:v="urn:schemas-microsoft-com:vml" xmlns:wp14="http://schemas.microsoft.com/office/word/2010/wordprocessingDrawing" xmlns:wp="http://schemas.openxmlformats.org/drawingml/2006/wordprocessingDrawing" xmlns:w10="urn:schemas-microsoft-com:office:word" xmlns:w="http://schemas.openxmlformats.org/wordprocessingml/2006/main" xmlns:w14="http://schemas.microsoft.com/office/word/2010/wordml" xmlns:w15="http://schemas.microsoft.com/office/word/2012/wordml" xmlns:w16cex="http://schemas.microsoft.com/office/word/2018/wordml/cex" xmlns:w16cid="http://schemas.microsoft.com/office/word/2016/wordml/cid" xmlns:w16="http://schemas.microsoft.com/office/word/2018/wordml" xmlns:w16du="http://schemas.microsoft.com/office/word/2023/wordml/word16du" xmlns:w16sdtdh="http://schemas.microsoft.com/office/word/2020/wordml/sdtdatahash" xmlns:w16se="http://schemas.microsoft.com/office/word/2015/wordml/symex" xmlns:wpg="http://schemas.microsoft.com/office/word/2010/wordprocessingGroup" xmlns:wpi="http://schemas.microsoft.com/office/word/2010/wordprocessingInk" xmlns:wne="http://schemas.microsoft.com/office/word/2006/wordml" xmlns:wps="http://schemas.microsoft.com/office/word/2010/wordprocessingShape" mc:Ignorable="w14 w15 w16se w16cid w16 w16cex w16sdtdh w16du wp14">
-  <w:endnote w:type="separator" w:id="-1">
-    <w:p>
-      <w:pPr>
-        <w:spacing w:after="0" w:line="240" w:lineRule="auto"/>
-      </w:pPr>
-      <w:r>
-        <w:separator/>
-      </w:r>
-    </w:p>
-  </w:endnote>
-  <w:endnote w:type="continuationSeparator" w:id="0">
-    <w:p>
-      <w:pPr>
-        <w:spacing w:after="0" w:line="240" w:lineRule="auto"/>
-      </w:pPr>
-      <w:r>
-        <w:continuationSeparator/>
-      </w:r>
-    </w:p>
-  </w:endnote>
-</w:endnotes>
-</file>
-
-<file path=word/footnotes.xml><?xml version="1.0" encoding="utf-8"?>
-<w:footnotes xmlns:wpc="http://schemas.microsoft.com/office/word/2010/wordprocessingCanvas" xmlns:cx="http://schemas.microsoft.com/office/drawing/2014/chartex" xmlns:cx1="http://schemas.microsoft.com/office/drawing/2015/9/8/chartex" xmlns:cx2="http://schemas.microsoft.com/office/drawing/2015/10/21/chartex" xmlns:cx3="http://schemas.microsoft.com/office/drawing/2016/5/9/chartex" xmlns:cx4="http://schemas.microsoft.com/office/drawing/2016/5/10/chartex" xmlns:cx5="http://schemas.microsoft.com/office/drawing/2016/5/11/chartex" xmlns:cx6="http://schemas.microsoft.com/office/drawing/2016/5/12/chartex" xmlns:cx7="http://schemas.microsoft.com/office/drawing/2016/5/13/chartex" xmlns:cx8="http://schemas.microsoft.com/office/drawing/2016/5/14/chartex" xmlns:mc="http://schemas.openxmlformats.org/markup-compatibility/2006" xmlns:aink="http://schemas.microsoft.com/office/drawing/2016/ink" xmlns:am3d="http://schemas.microsoft.com/office/drawing/2017/model3d" xmlns:o="urn:schemas-microsoft-com:office:office" xmlns:oel="http://schemas.microsoft.com/office/2019/extlst" xmlns:r="http://schemas.openxmlformats.org/officeDocument/2006/relationships" xmlns:m="http://schemas.openxmlformats.org/officeDocument/2006/math" xmlns:v="urn:schemas-microsoft-com:vml" xmlns:wp14="http://schemas.microsoft.com/office/word/2010/wordprocessingDrawing" xmlns:wp="http://schemas.openxmlformats.org/drawingml/2006/wordprocessingDrawing" xmlns:w10="urn:schemas-microsoft-com:office:word" xmlns:w="http://schemas.openxmlformats.org/wordprocessingml/2006/main" xmlns:w14="http://schemas.microsoft.com/office/word/2010/wordml" xmlns:w15="http://schemas.microsoft.com/office/word/2012/wordml" xmlns:w16cex="http://schemas.microsoft.com/office/word/2018/wordml/cex" xmlns:w16cid="http://schemas.microsoft.com/office/word/2016/wordml/cid" xmlns:w16="http://schemas.microsoft.com/office/word/2018/wordml" xmlns:w16du="http://schemas.microsoft.com/office/word/2023/wordml/word16du" xmlns:w16sdtdh="http://schemas.microsoft.com/office/word/2020/wordml/sdtdatahash" xmlns:w16se="http://schemas.microsoft.com/office/word/2015/wordml/symex" xmlns:wpg="http://schemas.microsoft.com/office/word/2010/wordprocessingGroup" xmlns:wpi="http://schemas.microsoft.com/office/word/2010/wordprocessingInk" xmlns:wne="http://schemas.microsoft.com/office/word/2006/wordml" xmlns:wps="http://schemas.microsoft.com/office/word/2010/wordprocessingShape" mc:Ignorable="w14 w15 w16se w16cid w16 w16cex w16sdtdh w16du wp14">
-  <w:footnote w:type="separator" w:id="-1">
-    <w:p>
-      <w:pPr>
-        <w:spacing w:after="0" w:line="240" w:lineRule="auto"/>
-      </w:pPr>
-      <w:r>
-        <w:separator/>
-      </w:r>
-    </w:p>
-  </w:footnote>
-  <w:footnote w:type="continuationSeparator" w:id="0">
-    <w:p>
-      <w:pPr>
-        <w:spacing w:after="0" w:line="240" w:lineRule="auto"/>
-      </w:pPr>
-      <w:r>
-        <w:continuationSeparator/>
-      </w:r>
-    </w:p>
-  </w:footnote>
-</w:footnotes>
-</file>
-
 <file path=word/styles.xml><?xml version="1.0" encoding="utf-8"?>
-<w:styles xmlns:mc="http://schemas.openxmlformats.org/markup-compatibility/2006" xmlns:r="http://schemas.openxmlformats.org/officeDocument/2006/relationships" xmlns:w="http://schemas.openxmlformats.org/wordprocessingml/2006/main" xmlns:w14="http://schemas.microsoft.com/office/word/2010/wordml" xmlns:w15="http://schemas.microsoft.com/office/word/2012/wordml" xmlns:w16cex="http://schemas.microsoft.com/office/word/2018/wordml/cex" xmlns:w16cid="http://schemas.microsoft.com/office/word/2016/wordml/cid" xmlns:w16="http://schemas.microsoft.com/office/word/2018/wordml" xmlns:w16du="http://schemas.microsoft.com/office/word/2023/wordml/word16du" xmlns:w16sdtdh="http://schemas.microsoft.com/office/word/2020/wordml/sdtdatahash" xmlns:w16se="http://schemas.microsoft.com/office/word/2015/wordml/symex" mc:Ignorable="w14 w15 w16se w16cid w16 w16cex w16sdtdh w16du">
+<w:styles xmlns:mc="http://schemas.openxmlformats.org/markup-compatibility/2006" xmlns:r="http://schemas.openxmlformats.org/officeDocument/2006/relationships" xmlns:w="http://schemas.openxmlformats.org/wordprocessingml/2006/main" xmlns:w14="http://schemas.microsoft.com/office/word/2010/wordml" xmlns:w15="http://schemas.microsoft.com/office/word/2012/wordml" xmlns:w16cex="http://schemas.microsoft.com/office/word/2018/wordml/cex" xmlns:w16cid="http://schemas.microsoft.com/office/word/2016/wordml/cid" xmlns:w16="http://schemas.microsoft.com/office/word/2018/wordml" xmlns:w16sdtdh="http://schemas.microsoft.com/office/word/2020/wordml/sdtdatahash" xmlns:w16se="http://schemas.microsoft.com/office/word/2015/wordml/symex" mc:Ignorable="w14 w15 w16se w16cid w16 w16cex w16sdtdh">
   <w:docDefaults>
     <w:rPrDefault>
       <w:rPr>
@@ -7710,50 +6401,6 @@
       </w:tblBorders>
     </w:tblPr>
   </w:style>
-  <w:style w:type="paragraph" w:styleId="af">
-    <w:name w:val="header"/>
-    <w:basedOn w:val="a"/>
-    <w:link w:val="af0"/>
-    <w:uiPriority w:val="99"/>
-    <w:unhideWhenUsed/>
-    <w:rsid w:val="000A24D2"/>
-    <w:pPr>
-      <w:tabs>
-        <w:tab w:val="center" w:pos="4986"/>
-        <w:tab w:val="right" w:pos="9973"/>
-      </w:tabs>
-      <w:spacing w:after="0" w:line="240" w:lineRule="auto"/>
-    </w:pPr>
-  </w:style>
-  <w:style w:type="character" w:customStyle="1" w:styleId="af0">
-    <w:name w:val="Верхній колонтитул Знак"/>
-    <w:basedOn w:val="a0"/>
-    <w:link w:val="af"/>
-    <w:uiPriority w:val="99"/>
-    <w:rsid w:val="000A24D2"/>
-  </w:style>
-  <w:style w:type="paragraph" w:styleId="af1">
-    <w:name w:val="footer"/>
-    <w:basedOn w:val="a"/>
-    <w:link w:val="af2"/>
-    <w:uiPriority w:val="99"/>
-    <w:unhideWhenUsed/>
-    <w:rsid w:val="000A24D2"/>
-    <w:pPr>
-      <w:tabs>
-        <w:tab w:val="center" w:pos="4986"/>
-        <w:tab w:val="right" w:pos="9973"/>
-      </w:tabs>
-      <w:spacing w:after="0" w:line="240" w:lineRule="auto"/>
-    </w:pPr>
-  </w:style>
-  <w:style w:type="character" w:customStyle="1" w:styleId="af2">
-    <w:name w:val="Нижній колонтитул Знак"/>
-    <w:basedOn w:val="a0"/>
-    <w:link w:val="af1"/>
-    <w:uiPriority w:val="99"/>
-    <w:rsid w:val="000A24D2"/>
-  </w:style>
 </w:styles>
 </file>
 
